--- a/SAPIA Chat Bot Test Scenarios.docx
+++ b/SAPIA Chat Bot Test Scenarios.docx
@@ -1404,8 +1404,439 @@
         </w:rPr>
         <w:t>feeling.</w:t>
       </w:r>
+    </w:p>
+    <w:p>
+      <w:pPr>
+        <w:widowControl w:val="0"/>
+        <w:autoSpaceDE w:val="0"/>
+        <w:autoSpaceDN w:val="0"/>
+        <w:adjustRightInd w:val="0"/>
+        <w:rPr>
+          <w:rFonts w:ascii="AppleSystemUIFont" w:hAnsi="AppleSystemUIFont" w:cs="AppleSystemUIFont"/>
+          <w:sz w:val="26"/>
+          <w:szCs w:val="26"/>
+        </w:rPr>
+      </w:pPr>
+    </w:p>
+    <w:p>
+      <w:pPr>
+        <w:widowControl w:val="0"/>
+        <w:autoSpaceDE w:val="0"/>
+        <w:autoSpaceDN w:val="0"/>
+        <w:adjustRightInd w:val="0"/>
+        <w:rPr>
+          <w:rFonts w:ascii="AppleSystemUIFont" w:hAnsi="AppleSystemUIFont" w:cs="AppleSystemUIFont"/>
+          <w:b/>
+          <w:sz w:val="26"/>
+          <w:szCs w:val="26"/>
+        </w:rPr>
+      </w:pPr>
+      <w:r>
+        <w:rPr>
+          <w:rFonts w:ascii="AppleSystemUIFont" w:hAnsi="AppleSystemUIFont" w:cs="AppleSystemUIFont"/>
+          <w:b/>
+          <w:sz w:val="26"/>
+          <w:szCs w:val="26"/>
+        </w:rPr>
+        <w:t>Feedback on chatbot application:</w:t>
+      </w:r>
+    </w:p>
+    <w:p>
+      <w:pPr>
+        <w:widowControl w:val="0"/>
+        <w:autoSpaceDE w:val="0"/>
+        <w:autoSpaceDN w:val="0"/>
+        <w:adjustRightInd w:val="0"/>
+        <w:rPr>
+          <w:rFonts w:ascii="AppleSystemUIFont" w:hAnsi="AppleSystemUIFont" w:cs="AppleSystemUIFont"/>
+          <w:sz w:val="26"/>
+          <w:szCs w:val="26"/>
+        </w:rPr>
+      </w:pPr>
+    </w:p>
+    <w:p>
+      <w:pPr>
+        <w:pStyle w:val="ListParagraph"/>
+        <w:widowControl w:val="0"/>
+        <w:numPr>
+          <w:ilvl w:val="0"/>
+          <w:numId w:val="15"/>
+        </w:numPr>
+        <w:autoSpaceDE w:val="0"/>
+        <w:autoSpaceDN w:val="0"/>
+        <w:adjustRightInd w:val="0"/>
+        <w:rPr>
+          <w:rFonts w:ascii="AppleSystemUIFont" w:hAnsi="AppleSystemUIFont" w:cs="AppleSystemUIFont"/>
+          <w:sz w:val="26"/>
+          <w:szCs w:val="26"/>
+        </w:rPr>
+      </w:pPr>
+      <w:r>
+        <w:rPr>
+          <w:rFonts w:ascii="AppleSystemUIFont" w:hAnsi="AppleSystemUIFont" w:cs="AppleSystemUIFont"/>
+          <w:sz w:val="26"/>
+          <w:szCs w:val="26"/>
+        </w:rPr>
+        <w:t xml:space="preserve">Positive Feedback: </w:t>
+      </w:r>
+      <w:r>
+        <w:rPr>
+          <w:rFonts w:ascii="AppleSystemUIFont" w:hAnsi="AppleSystemUIFont" w:cs="AppleSystemUIFont"/>
+          <w:sz w:val="26"/>
+          <w:szCs w:val="26"/>
+        </w:rPr>
+        <w:t xml:space="preserve">positive feedback for aspects of </w:t>
+      </w:r>
+      <w:r>
+        <w:rPr>
+          <w:rFonts w:ascii="AppleSystemUIFont" w:hAnsi="AppleSystemUIFont" w:cs="AppleSystemUIFont"/>
+          <w:sz w:val="26"/>
+          <w:szCs w:val="26"/>
+        </w:rPr>
+        <w:t xml:space="preserve">the chatbot that worked well and </w:t>
+      </w:r>
+      <w:r>
+        <w:rPr>
+          <w:rFonts w:ascii="AppleSystemUIFont" w:hAnsi="AppleSystemUIFont" w:cs="AppleSystemUIFont"/>
+          <w:sz w:val="26"/>
+          <w:szCs w:val="26"/>
+        </w:rPr>
+        <w:t>provided a good user experience.</w:t>
+      </w:r>
+    </w:p>
+    <w:p>
+      <w:pPr>
+        <w:pStyle w:val="ListParagraph"/>
+        <w:widowControl w:val="0"/>
+        <w:numPr>
+          <w:ilvl w:val="0"/>
+          <w:numId w:val="15"/>
+        </w:numPr>
+        <w:autoSpaceDE w:val="0"/>
+        <w:autoSpaceDN w:val="0"/>
+        <w:adjustRightInd w:val="0"/>
+        <w:rPr>
+          <w:rFonts w:ascii="AppleSystemUIFont" w:hAnsi="AppleSystemUIFont" w:cs="AppleSystemUIFont"/>
+          <w:sz w:val="26"/>
+          <w:szCs w:val="26"/>
+        </w:rPr>
+      </w:pPr>
+      <w:r>
+        <w:rPr>
+          <w:rFonts w:ascii="AppleSystemUIFont" w:hAnsi="AppleSystemUIFont" w:cs="AppleSystemUIFont"/>
+          <w:sz w:val="26"/>
+          <w:szCs w:val="26"/>
+        </w:rPr>
+        <w:t>Suggestions for Improvement</w:t>
+      </w:r>
+      <w:r>
+        <w:rPr>
+          <w:rFonts w:ascii="AppleSystemUIFont" w:hAnsi="AppleSystemUIFont" w:cs="AppleSystemUIFont"/>
+          <w:sz w:val="26"/>
+          <w:szCs w:val="26"/>
+        </w:rPr>
+        <w:t xml:space="preserve">: </w:t>
+      </w:r>
+    </w:p>
+    <w:p>
+      <w:pPr>
+        <w:pStyle w:val="ListParagraph"/>
+        <w:widowControl w:val="0"/>
+        <w:numPr>
+          <w:ilvl w:val="0"/>
+          <w:numId w:val="16"/>
+        </w:numPr>
+        <w:autoSpaceDE w:val="0"/>
+        <w:autoSpaceDN w:val="0"/>
+        <w:adjustRightInd w:val="0"/>
+        <w:rPr>
+          <w:rFonts w:ascii="AppleSystemUIFont" w:hAnsi="AppleSystemUIFont" w:cs="AppleSystemUIFont"/>
+          <w:sz w:val="26"/>
+          <w:szCs w:val="26"/>
+        </w:rPr>
+      </w:pPr>
+      <w:r>
+        <w:rPr>
+          <w:rFonts w:ascii="AppleSystemUIFont" w:hAnsi="AppleSystemUIFont" w:cs="AppleSystemUIFont"/>
+          <w:sz w:val="26"/>
+          <w:szCs w:val="26"/>
+        </w:rPr>
+        <w:t>One observation during the testing the chatbot application, below is the scenario</w:t>
+      </w:r>
+    </w:p>
+    <w:p>
+      <w:pPr>
+        <w:widowControl w:val="0"/>
+        <w:autoSpaceDE w:val="0"/>
+        <w:autoSpaceDN w:val="0"/>
+        <w:adjustRightInd w:val="0"/>
+        <w:ind w:left="720"/>
+        <w:rPr>
+          <w:rFonts w:ascii="AppleSystemUIFont" w:hAnsi="AppleSystemUIFont" w:cs="AppleSystemUIFont"/>
+          <w:sz w:val="26"/>
+          <w:szCs w:val="26"/>
+        </w:rPr>
+      </w:pPr>
+      <w:r>
+        <w:rPr>
+          <w:rFonts w:ascii="AppleSystemUIFont" w:hAnsi="AppleSystemUIFont" w:cs="AppleSystemUIFont"/>
+          <w:b/>
+          <w:sz w:val="26"/>
+          <w:szCs w:val="26"/>
+        </w:rPr>
+        <w:t>Description</w:t>
+      </w:r>
+      <w:r>
+        <w:rPr>
+          <w:rFonts w:ascii="AppleSystemUIFont" w:hAnsi="AppleSystemUIFont" w:cs="AppleSystemUIFont"/>
+          <w:sz w:val="26"/>
+          <w:szCs w:val="26"/>
+        </w:rPr>
+        <w:t xml:space="preserve">: </w:t>
+      </w:r>
+    </w:p>
+    <w:p>
+      <w:pPr>
+        <w:widowControl w:val="0"/>
+        <w:autoSpaceDE w:val="0"/>
+        <w:autoSpaceDN w:val="0"/>
+        <w:adjustRightInd w:val="0"/>
+        <w:ind w:left="720" w:firstLine="720"/>
+        <w:rPr>
+          <w:rFonts w:ascii="AppleSystemUIFont" w:hAnsi="AppleSystemUIFont" w:cs="AppleSystemUIFont"/>
+          <w:sz w:val="26"/>
+          <w:szCs w:val="26"/>
+        </w:rPr>
+      </w:pPr>
+      <w:r>
+        <w:rPr>
+          <w:rFonts w:ascii="AppleSystemUIFont" w:hAnsi="AppleSystemUIFont" w:cs="AppleSystemUIFont"/>
+          <w:sz w:val="26"/>
+          <w:szCs w:val="26"/>
+        </w:rPr>
+        <w:t>Test a failed path when typing less than 50 words for any free text question, you need to see the pop up window</w:t>
+      </w:r>
+    </w:p>
+    <w:p>
+      <w:pPr>
+        <w:widowControl w:val="0"/>
+        <w:autoSpaceDE w:val="0"/>
+        <w:autoSpaceDN w:val="0"/>
+        <w:adjustRightInd w:val="0"/>
+        <w:ind w:firstLine="720"/>
+        <w:rPr>
+          <w:rFonts w:ascii="AppleSystemUIFont" w:hAnsi="AppleSystemUIFont" w:cs="AppleSystemUIFont"/>
+          <w:sz w:val="26"/>
+          <w:szCs w:val="26"/>
+        </w:rPr>
+      </w:pPr>
+      <w:r>
+        <w:rPr>
+          <w:rFonts w:ascii="AppleSystemUIFont" w:hAnsi="AppleSystemUIFont" w:cs="AppleSystemUIFont"/>
+          <w:b/>
+          <w:sz w:val="26"/>
+          <w:szCs w:val="26"/>
+        </w:rPr>
+        <w:t>Steps</w:t>
+      </w:r>
+      <w:r>
+        <w:rPr>
+          <w:rFonts w:ascii="AppleSystemUIFont" w:hAnsi="AppleSystemUIFont" w:cs="AppleSystemUIFont"/>
+          <w:sz w:val="26"/>
+          <w:szCs w:val="26"/>
+        </w:rPr>
+        <w:t>:</w:t>
+      </w:r>
+    </w:p>
+    <w:p>
+      <w:pPr>
+        <w:pStyle w:val="ListParagraph"/>
+        <w:widowControl w:val="0"/>
+        <w:numPr>
+          <w:ilvl w:val="0"/>
+          <w:numId w:val="7"/>
+        </w:numPr>
+        <w:autoSpaceDE w:val="0"/>
+        <w:autoSpaceDN w:val="0"/>
+        <w:adjustRightInd w:val="0"/>
+        <w:rPr>
+          <w:rFonts w:ascii="AppleSystemUIFont" w:hAnsi="AppleSystemUIFont" w:cs="AppleSystemUIFont"/>
+          <w:sz w:val="26"/>
+          <w:szCs w:val="26"/>
+        </w:rPr>
+      </w:pPr>
+      <w:r>
+        <w:rPr>
+          <w:rFonts w:ascii="AppleSystemUIFont" w:hAnsi="AppleSystemUIFont" w:cs="AppleSystemUIFont"/>
+          <w:sz w:val="26"/>
+          <w:szCs w:val="26"/>
+        </w:rPr>
+        <w:t xml:space="preserve">Provide the less than 50 words to the free text questions </w:t>
+      </w:r>
+      <w:r>
+        <w:rPr>
+          <w:rFonts w:ascii="AppleSystemUIFont" w:hAnsi="AppleSystemUIFont" w:cs="AppleSystemUIFont"/>
+          <w:sz w:val="26"/>
+          <w:szCs w:val="26"/>
+        </w:rPr>
+        <w:t>that require longer answers.</w:t>
+      </w:r>
+    </w:p>
+    <w:p>
+      <w:pPr>
+        <w:pStyle w:val="ListParagraph"/>
+        <w:widowControl w:val="0"/>
+        <w:numPr>
+          <w:ilvl w:val="0"/>
+          <w:numId w:val="7"/>
+        </w:numPr>
+        <w:autoSpaceDE w:val="0"/>
+        <w:autoSpaceDN w:val="0"/>
+        <w:adjustRightInd w:val="0"/>
+        <w:rPr>
+          <w:rFonts w:ascii="AppleSystemUIFont" w:hAnsi="AppleSystemUIFont" w:cs="AppleSystemUIFont"/>
+          <w:sz w:val="26"/>
+          <w:szCs w:val="26"/>
+        </w:rPr>
+      </w:pPr>
+      <w:r>
+        <w:rPr>
+          <w:rFonts w:ascii="AppleSystemUIFont" w:hAnsi="AppleSystemUIFont" w:cs="AppleSystemUIFont"/>
+          <w:sz w:val="26"/>
+          <w:szCs w:val="26"/>
+        </w:rPr>
+        <w:t xml:space="preserve">Verify that the chatbot should display the appropriate pop-up window along with </w:t>
+      </w:r>
+      <w:r>
+        <w:rPr>
+          <w:rFonts w:ascii="AppleSystemUIFont" w:hAnsi="AppleSystemUIFont" w:cs="AppleSystemUIFont"/>
+          <w:b/>
+          <w:sz w:val="26"/>
+          <w:szCs w:val="26"/>
+        </w:rPr>
+        <w:t>EDIT</w:t>
+      </w:r>
+      <w:r>
+        <w:rPr>
+          <w:rFonts w:ascii="AppleSystemUIFont" w:hAnsi="AppleSystemUIFont" w:cs="AppleSystemUIFont"/>
+          <w:sz w:val="26"/>
+          <w:szCs w:val="26"/>
+        </w:rPr>
+        <w:t xml:space="preserve"> and </w:t>
+      </w:r>
+      <w:r>
+        <w:rPr>
+          <w:rFonts w:ascii="AppleSystemUIFont" w:hAnsi="AppleSystemUIFont" w:cs="AppleSystemUIFont"/>
+          <w:b/>
+          <w:sz w:val="26"/>
+          <w:szCs w:val="26"/>
+        </w:rPr>
+        <w:t>Continue</w:t>
+      </w:r>
+      <w:r>
+        <w:rPr>
+          <w:rFonts w:ascii="AppleSystemUIFont" w:hAnsi="AppleSystemUIFont" w:cs="AppleSystemUIFont"/>
+          <w:sz w:val="26"/>
+          <w:szCs w:val="26"/>
+        </w:rPr>
+        <w:t xml:space="preserve"> buttons in pop up window</w:t>
+      </w:r>
+    </w:p>
+    <w:p>
+      <w:pPr>
+        <w:pStyle w:val="ListParagraph"/>
+        <w:widowControl w:val="0"/>
+        <w:numPr>
+          <w:ilvl w:val="0"/>
+          <w:numId w:val="7"/>
+        </w:numPr>
+        <w:autoSpaceDE w:val="0"/>
+        <w:autoSpaceDN w:val="0"/>
+        <w:adjustRightInd w:val="0"/>
+        <w:rPr>
+          <w:rFonts w:ascii="AppleSystemUIFont" w:hAnsi="AppleSystemUIFont" w:cs="AppleSystemUIFont"/>
+          <w:b/>
+          <w:sz w:val="26"/>
+          <w:szCs w:val="26"/>
+        </w:rPr>
+      </w:pPr>
+      <w:r>
+        <w:rPr>
+          <w:rFonts w:ascii="AppleSystemUIFont" w:hAnsi="AppleSystemUIFont" w:cs="AppleSystemUIFont"/>
+          <w:b/>
+          <w:sz w:val="26"/>
+          <w:szCs w:val="26"/>
+        </w:rPr>
+        <w:t>User should not able to type in the input field until user clicks on “EDIT” and “Continue” button in pop up window</w:t>
+      </w:r>
+    </w:p>
+    <w:p>
+      <w:pPr>
+        <w:widowControl w:val="0"/>
+        <w:autoSpaceDE w:val="0"/>
+        <w:autoSpaceDN w:val="0"/>
+        <w:adjustRightInd w:val="0"/>
+        <w:ind w:left="720"/>
+        <w:rPr>
+          <w:rFonts w:ascii="AppleSystemUIFont" w:hAnsi="AppleSystemUIFont" w:cs="AppleSystemUIFont"/>
+          <w:b/>
+          <w:sz w:val="26"/>
+          <w:szCs w:val="26"/>
+        </w:rPr>
+      </w:pPr>
+    </w:p>
+    <w:p>
+      <w:pPr>
+        <w:pStyle w:val="ListParagraph"/>
+        <w:widowControl w:val="0"/>
+        <w:numPr>
+          <w:ilvl w:val="0"/>
+          <w:numId w:val="16"/>
+        </w:numPr>
+        <w:autoSpaceDE w:val="0"/>
+        <w:autoSpaceDN w:val="0"/>
+        <w:adjustRightInd w:val="0"/>
+        <w:rPr>
+          <w:rFonts w:ascii="AppleSystemUIFont" w:hAnsi="AppleSystemUIFont" w:cs="AppleSystemUIFont"/>
+          <w:b/>
+          <w:sz w:val="26"/>
+          <w:szCs w:val="26"/>
+        </w:rPr>
+      </w:pPr>
+      <w:r>
+        <w:rPr>
+          <w:rFonts w:ascii="AppleSystemUIFont" w:hAnsi="AppleSystemUIFont" w:cs="AppleSystemUIFont"/>
+          <w:sz w:val="26"/>
+          <w:szCs w:val="26"/>
+        </w:rPr>
+        <w:t xml:space="preserve">Taking </w:t>
+      </w:r>
+      <w:r>
+        <w:rPr>
+          <w:rFonts w:ascii="AppleSystemUIFont" w:hAnsi="AppleSystemUIFont" w:cs="AppleSystemUIFont"/>
+          <w:sz w:val="26"/>
+          <w:szCs w:val="26"/>
+        </w:rPr>
+        <w:t>more time to give the response to</w:t>
+      </w:r>
+      <w:r>
+        <w:rPr>
+          <w:rFonts w:ascii="AppleSystemUIFont" w:hAnsi="AppleSystemUIFont" w:cs="AppleSystemUIFont"/>
+          <w:sz w:val="26"/>
+          <w:szCs w:val="26"/>
+        </w:rPr>
+        <w:t xml:space="preserve"> the</w:t>
+      </w:r>
       <w:bookmarkStart w:id="0" w:name="_GoBack"/>
       <w:bookmarkEnd w:id="0"/>
+      <w:r>
+        <w:rPr>
+          <w:rFonts w:ascii="AppleSystemUIFont" w:hAnsi="AppleSystemUIFont" w:cs="AppleSystemUIFont"/>
+          <w:sz w:val="26"/>
+          <w:szCs w:val="26"/>
+        </w:rPr>
+        <w:t xml:space="preserve"> users </w:t>
+      </w:r>
     </w:p>
     <w:sectPr>
       <w:pgSz w:w="11900" w:h="16840"/>
@@ -2844,6 +3275,185 @@
       <w:rPr>
         <w:rFonts w:ascii="Wingdings" w:hAnsi="Wingdings" w:hint="default"/>
       </w:rPr>
+    </w:lvl>
+  </w:abstractNum>
+  <w:abstractNum w:abstractNumId="14">
+    <w:nsid w:val="72F323F3"/>
+    <w:multiLevelType w:val="hybridMultilevel"/>
+    <w:tmpl w:val="1B6208BC"/>
+    <w:lvl w:ilvl="0" w:tplc="68D40610">
+      <w:start w:val="1"/>
+      <w:numFmt w:val="decimal"/>
+      <w:lvlText w:val="%1."/>
+      <w:lvlJc w:val="left"/>
+      <w:pPr>
+        <w:ind w:left="1080" w:hanging="360"/>
+      </w:pPr>
+      <w:rPr>
+        <w:rFonts w:hint="default"/>
+        <w:b w:val="0"/>
+      </w:rPr>
+    </w:lvl>
+    <w:lvl w:ilvl="1" w:tplc="08090019" w:tentative="1">
+      <w:start w:val="1"/>
+      <w:numFmt w:val="lowerLetter"/>
+      <w:lvlText w:val="%2."/>
+      <w:lvlJc w:val="left"/>
+      <w:pPr>
+        <w:ind w:left="1800" w:hanging="360"/>
+      </w:pPr>
+    </w:lvl>
+    <w:lvl w:ilvl="2" w:tplc="0809001B" w:tentative="1">
+      <w:start w:val="1"/>
+      <w:numFmt w:val="lowerRoman"/>
+      <w:lvlText w:val="%3."/>
+      <w:lvlJc w:val="right"/>
+      <w:pPr>
+        <w:ind w:left="2520" w:hanging="180"/>
+      </w:pPr>
+    </w:lvl>
+    <w:lvl w:ilvl="3" w:tplc="0809000F" w:tentative="1">
+      <w:start w:val="1"/>
+      <w:numFmt w:val="decimal"/>
+      <w:lvlText w:val="%4."/>
+      <w:lvlJc w:val="left"/>
+      <w:pPr>
+        <w:ind w:left="3240" w:hanging="360"/>
+      </w:pPr>
+    </w:lvl>
+    <w:lvl w:ilvl="4" w:tplc="08090019" w:tentative="1">
+      <w:start w:val="1"/>
+      <w:numFmt w:val="lowerLetter"/>
+      <w:lvlText w:val="%5."/>
+      <w:lvlJc w:val="left"/>
+      <w:pPr>
+        <w:ind w:left="3960" w:hanging="360"/>
+      </w:pPr>
+    </w:lvl>
+    <w:lvl w:ilvl="5" w:tplc="0809001B" w:tentative="1">
+      <w:start w:val="1"/>
+      <w:numFmt w:val="lowerRoman"/>
+      <w:lvlText w:val="%6."/>
+      <w:lvlJc w:val="right"/>
+      <w:pPr>
+        <w:ind w:left="4680" w:hanging="180"/>
+      </w:pPr>
+    </w:lvl>
+    <w:lvl w:ilvl="6" w:tplc="0809000F" w:tentative="1">
+      <w:start w:val="1"/>
+      <w:numFmt w:val="decimal"/>
+      <w:lvlText w:val="%7."/>
+      <w:lvlJc w:val="left"/>
+      <w:pPr>
+        <w:ind w:left="5400" w:hanging="360"/>
+      </w:pPr>
+    </w:lvl>
+    <w:lvl w:ilvl="7" w:tplc="08090019" w:tentative="1">
+      <w:start w:val="1"/>
+      <w:numFmt w:val="lowerLetter"/>
+      <w:lvlText w:val="%8."/>
+      <w:lvlJc w:val="left"/>
+      <w:pPr>
+        <w:ind w:left="6120" w:hanging="360"/>
+      </w:pPr>
+    </w:lvl>
+    <w:lvl w:ilvl="8" w:tplc="0809001B" w:tentative="1">
+      <w:start w:val="1"/>
+      <w:numFmt w:val="lowerRoman"/>
+      <w:lvlText w:val="%9."/>
+      <w:lvlJc w:val="right"/>
+      <w:pPr>
+        <w:ind w:left="6840" w:hanging="180"/>
+      </w:pPr>
+    </w:lvl>
+  </w:abstractNum>
+  <w:abstractNum w:abstractNumId="15">
+    <w:nsid w:val="75F9209B"/>
+    <w:multiLevelType w:val="hybridMultilevel"/>
+    <w:tmpl w:val="BC628E20"/>
+    <w:lvl w:ilvl="0" w:tplc="0809000F">
+      <w:start w:val="1"/>
+      <w:numFmt w:val="decimal"/>
+      <w:lvlText w:val="%1."/>
+      <w:lvlJc w:val="left"/>
+      <w:pPr>
+        <w:ind w:left="720" w:hanging="360"/>
+      </w:pPr>
+      <w:rPr>
+        <w:rFonts w:hint="default"/>
+      </w:rPr>
+    </w:lvl>
+    <w:lvl w:ilvl="1" w:tplc="08090019" w:tentative="1">
+      <w:start w:val="1"/>
+      <w:numFmt w:val="lowerLetter"/>
+      <w:lvlText w:val="%2."/>
+      <w:lvlJc w:val="left"/>
+      <w:pPr>
+        <w:ind w:left="1440" w:hanging="360"/>
+      </w:pPr>
+    </w:lvl>
+    <w:lvl w:ilvl="2" w:tplc="0809001B" w:tentative="1">
+      <w:start w:val="1"/>
+      <w:numFmt w:val="lowerRoman"/>
+      <w:lvlText w:val="%3."/>
+      <w:lvlJc w:val="right"/>
+      <w:pPr>
+        <w:ind w:left="2160" w:hanging="180"/>
+      </w:pPr>
+    </w:lvl>
+    <w:lvl w:ilvl="3" w:tplc="0809000F" w:tentative="1">
+      <w:start w:val="1"/>
+      <w:numFmt w:val="decimal"/>
+      <w:lvlText w:val="%4."/>
+      <w:lvlJc w:val="left"/>
+      <w:pPr>
+        <w:ind w:left="2880" w:hanging="360"/>
+      </w:pPr>
+    </w:lvl>
+    <w:lvl w:ilvl="4" w:tplc="08090019" w:tentative="1">
+      <w:start w:val="1"/>
+      <w:numFmt w:val="lowerLetter"/>
+      <w:lvlText w:val="%5."/>
+      <w:lvlJc w:val="left"/>
+      <w:pPr>
+        <w:ind w:left="3600" w:hanging="360"/>
+      </w:pPr>
+    </w:lvl>
+    <w:lvl w:ilvl="5" w:tplc="0809001B" w:tentative="1">
+      <w:start w:val="1"/>
+      <w:numFmt w:val="lowerRoman"/>
+      <w:lvlText w:val="%6."/>
+      <w:lvlJc w:val="right"/>
+      <w:pPr>
+        <w:ind w:left="4320" w:hanging="180"/>
+      </w:pPr>
+    </w:lvl>
+    <w:lvl w:ilvl="6" w:tplc="0809000F" w:tentative="1">
+      <w:start w:val="1"/>
+      <w:numFmt w:val="decimal"/>
+      <w:lvlText w:val="%7."/>
+      <w:lvlJc w:val="left"/>
+      <w:pPr>
+        <w:ind w:left="5040" w:hanging="360"/>
+      </w:pPr>
+    </w:lvl>
+    <w:lvl w:ilvl="7" w:tplc="08090019" w:tentative="1">
+      <w:start w:val="1"/>
+      <w:numFmt w:val="lowerLetter"/>
+      <w:lvlText w:val="%8."/>
+      <w:lvlJc w:val="left"/>
+      <w:pPr>
+        <w:ind w:left="5760" w:hanging="360"/>
+      </w:pPr>
+    </w:lvl>
+    <w:lvl w:ilvl="8" w:tplc="0809001B" w:tentative="1">
+      <w:start w:val="1"/>
+      <w:numFmt w:val="lowerRoman"/>
+      <w:lvlText w:val="%9."/>
+      <w:lvlJc w:val="right"/>
+      <w:pPr>
+        <w:ind w:left="6480" w:hanging="180"/>
+      </w:pPr>
     </w:lvl>
   </w:abstractNum>
   <w:num w:numId="1">
@@ -2887,6 +3497,12 @@
   </w:num>
   <w:num w:numId="14">
     <w:abstractNumId w:val="3"/>
+  </w:num>
+  <w:num w:numId="15">
+    <w:abstractNumId w:val="15"/>
+  </w:num>
+  <w:num w:numId="16">
+    <w:abstractNumId w:val="14"/>
   </w:num>
 </w:numbering>
 </file>

--- a/SAPIA Chat Bot Test Scenarios.docx
+++ b/SAPIA Chat Bot Test Scenarios.docx
@@ -551,19 +551,7 @@
         <w:rPr>
           <w:lang w:val="en-US"/>
         </w:rPr>
-        <w:t>Provide</w:t>
-      </w:r>
-      <w:r>
-        <w:rPr>
-          <w:lang w:val="en-US"/>
-        </w:rPr>
-        <w:t xml:space="preserve"> invalid mobile number, verify that chat bot it should displays the </w:t>
-      </w:r>
-      <w:r>
-        <w:rPr>
-          <w:lang w:val="en-US"/>
-        </w:rPr>
-        <w:t>appropriate error message to the user</w:t>
+        <w:t>Provide invalid mobile number, verify that chat bot it should displays the appropriate error message to the user</w:t>
       </w:r>
     </w:p>
     <w:p>
@@ -985,31 +973,7 @@
           <w:sz w:val="26"/>
           <w:szCs w:val="26"/>
         </w:rPr>
-        <w:t>Trying to change the “</w:t>
-      </w:r>
-      <w:r>
-        <w:rPr>
-          <w:rFonts w:ascii="AppleSystemUIFont" w:hAnsi="AppleSystemUIFont" w:cs="AppleSystemUIFont"/>
-          <w:sz w:val="26"/>
-          <w:szCs w:val="26"/>
-        </w:rPr>
-        <w:t xml:space="preserve">First </w:t>
-      </w:r>
-      <w:r>
-        <w:rPr>
-          <w:rFonts w:ascii="AppleSystemUIFont" w:hAnsi="AppleSystemUIFont" w:cs="AppleSystemUIFont"/>
-          <w:sz w:val="26"/>
-          <w:szCs w:val="26"/>
-        </w:rPr>
-        <w:t>Name”</w:t>
-      </w:r>
-      <w:r>
-        <w:rPr>
-          <w:rFonts w:ascii="AppleSystemUIFont" w:hAnsi="AppleSystemUIFont" w:cs="AppleSystemUIFont"/>
-          <w:sz w:val="26"/>
-          <w:szCs w:val="26"/>
-        </w:rPr>
-        <w:t xml:space="preserve"> and </w:t>
+        <w:t xml:space="preserve">Trying to change the “First Name” and </w:t>
       </w:r>
       <w:r>
         <w:rPr>
@@ -1386,23 +1350,7 @@
           <w:sz w:val="26"/>
           <w:szCs w:val="26"/>
         </w:rPr>
-        <w:t>The user should be able to click on an emoji o</w:t>
-      </w:r>
-      <w:r>
-        <w:rPr>
-          <w:rFonts w:ascii="AppleSystemUIFont" w:hAnsi="AppleSystemUIFont" w:cs="AppleSystemUIFont"/>
-          <w:sz w:val="26"/>
-          <w:szCs w:val="26"/>
-        </w:rPr>
-        <w:t xml:space="preserve">ption to indicate their mood or </w:t>
-      </w:r>
-      <w:r>
-        <w:rPr>
-          <w:rFonts w:ascii="AppleSystemUIFont" w:hAnsi="AppleSystemUIFont" w:cs="AppleSystemUIFont"/>
-          <w:sz w:val="26"/>
-          <w:szCs w:val="26"/>
-        </w:rPr>
-        <w:t>feeling.</w:t>
+        <w:t>The user should be able to click on an emoji option to indicate their mood or feeling.</w:t>
       </w:r>
     </w:p>
     <w:p>
@@ -1477,31 +1425,7 @@
           <w:sz w:val="26"/>
           <w:szCs w:val="26"/>
         </w:rPr>
-        <w:t xml:space="preserve">Positive Feedback: </w:t>
-      </w:r>
-      <w:r>
-        <w:rPr>
-          <w:rFonts w:ascii="AppleSystemUIFont" w:hAnsi="AppleSystemUIFont" w:cs="AppleSystemUIFont"/>
-          <w:sz w:val="26"/>
-          <w:szCs w:val="26"/>
-        </w:rPr>
-        <w:t xml:space="preserve">positive feedback for aspects of </w:t>
-      </w:r>
-      <w:r>
-        <w:rPr>
-          <w:rFonts w:ascii="AppleSystemUIFont" w:hAnsi="AppleSystemUIFont" w:cs="AppleSystemUIFont"/>
-          <w:sz w:val="26"/>
-          <w:szCs w:val="26"/>
-        </w:rPr>
-        <w:t xml:space="preserve">the chatbot that worked well and </w:t>
-      </w:r>
-      <w:r>
-        <w:rPr>
-          <w:rFonts w:ascii="AppleSystemUIFont" w:hAnsi="AppleSystemUIFont" w:cs="AppleSystemUIFont"/>
-          <w:sz w:val="26"/>
-          <w:szCs w:val="26"/>
-        </w:rPr>
-        <w:t>provided a good user experience.</w:t>
+        <w:t>Positive Feedback: positive feedback for aspects of the chatbot that worked well and provided a good user experience.</w:t>
       </w:r>
     </w:p>
     <w:p>
@@ -1527,15 +1451,7 @@
           <w:sz w:val="26"/>
           <w:szCs w:val="26"/>
         </w:rPr>
-        <w:t>Suggestions for Improvement</w:t>
-      </w:r>
-      <w:r>
-        <w:rPr>
-          <w:rFonts w:ascii="AppleSystemUIFont" w:hAnsi="AppleSystemUIFont" w:cs="AppleSystemUIFont"/>
-          <w:sz w:val="26"/>
-          <w:szCs w:val="26"/>
-        </w:rPr>
-        <w:t xml:space="preserve">: </w:t>
+        <w:t xml:space="preserve">Suggestions for Improvement: </w:t>
       </w:r>
     </w:p>
     <w:p>
@@ -1827,16 +1743,1043 @@
         </w:rPr>
         <w:t xml:space="preserve"> the</w:t>
       </w:r>
+      <w:r>
+        <w:rPr>
+          <w:rFonts w:ascii="AppleSystemUIFont" w:hAnsi="AppleSystemUIFont" w:cs="AppleSystemUIFont"/>
+          <w:sz w:val="26"/>
+          <w:szCs w:val="26"/>
+        </w:rPr>
+        <w:t xml:space="preserve"> users </w:t>
+      </w:r>
+    </w:p>
+    <w:p>
+      <w:pPr>
+        <w:widowControl w:val="0"/>
+        <w:autoSpaceDE w:val="0"/>
+        <w:autoSpaceDN w:val="0"/>
+        <w:adjustRightInd w:val="0"/>
+        <w:rPr>
+          <w:rFonts w:ascii="AppleSystemUIFont" w:hAnsi="AppleSystemUIFont" w:cs="AppleSystemUIFont"/>
+          <w:b/>
+          <w:sz w:val="26"/>
+          <w:szCs w:val="26"/>
+        </w:rPr>
+      </w:pPr>
+    </w:p>
+    <w:p>
+      <w:pPr>
+        <w:widowControl w:val="0"/>
+        <w:autoSpaceDE w:val="0"/>
+        <w:autoSpaceDN w:val="0"/>
+        <w:adjustRightInd w:val="0"/>
+        <w:rPr>
+          <w:rFonts w:ascii="AppleSystemUIFont" w:hAnsi="AppleSystemUIFont" w:cs="AppleSystemUIFont"/>
+          <w:b/>
+          <w:sz w:val="26"/>
+          <w:szCs w:val="26"/>
+        </w:rPr>
+      </w:pPr>
+    </w:p>
+    <w:p>
+      <w:pPr>
+        <w:widowControl w:val="0"/>
+        <w:autoSpaceDE w:val="0"/>
+        <w:autoSpaceDN w:val="0"/>
+        <w:adjustRightInd w:val="0"/>
+        <w:rPr>
+          <w:rFonts w:ascii="AppleSystemUIFont" w:hAnsi="AppleSystemUIFont" w:cs="AppleSystemUIFont"/>
+          <w:b/>
+          <w:sz w:val="26"/>
+          <w:szCs w:val="26"/>
+        </w:rPr>
+      </w:pPr>
+    </w:p>
+    <w:p>
+      <w:pPr>
+        <w:widowControl w:val="0"/>
+        <w:autoSpaceDE w:val="0"/>
+        <w:autoSpaceDN w:val="0"/>
+        <w:adjustRightInd w:val="0"/>
+        <w:rPr>
+          <w:rFonts w:ascii="AppleSystemUIFont" w:hAnsi="AppleSystemUIFont" w:cs="AppleSystemUIFont"/>
+          <w:b/>
+          <w:sz w:val="26"/>
+          <w:szCs w:val="26"/>
+        </w:rPr>
+      </w:pPr>
+    </w:p>
+    <w:p>
+      <w:pPr>
+        <w:widowControl w:val="0"/>
+        <w:autoSpaceDE w:val="0"/>
+        <w:autoSpaceDN w:val="0"/>
+        <w:adjustRightInd w:val="0"/>
+        <w:rPr>
+          <w:rFonts w:ascii="AppleSystemUIFont" w:hAnsi="AppleSystemUIFont" w:cs="AppleSystemUIFont"/>
+          <w:b/>
+          <w:sz w:val="26"/>
+          <w:szCs w:val="26"/>
+        </w:rPr>
+      </w:pPr>
+    </w:p>
+    <w:p>
+      <w:pPr>
+        <w:widowControl w:val="0"/>
+        <w:autoSpaceDE w:val="0"/>
+        <w:autoSpaceDN w:val="0"/>
+        <w:adjustRightInd w:val="0"/>
+        <w:rPr>
+          <w:rFonts w:ascii="AppleSystemUIFont" w:hAnsi="AppleSystemUIFont" w:cs="AppleSystemUIFont"/>
+          <w:b/>
+          <w:sz w:val="26"/>
+          <w:szCs w:val="26"/>
+        </w:rPr>
+      </w:pPr>
+      <w:r>
+        <w:rPr>
+          <w:rFonts w:ascii="AppleSystemUIFont" w:hAnsi="AppleSystemUIFont" w:cs="AppleSystemUIFont"/>
+          <w:b/>
+          <w:sz w:val="26"/>
+          <w:szCs w:val="26"/>
+        </w:rPr>
+        <w:t>About Tasks</w:t>
+      </w:r>
+    </w:p>
+    <w:p>
+      <w:pPr>
+        <w:widowControl w:val="0"/>
+        <w:autoSpaceDE w:val="0"/>
+        <w:autoSpaceDN w:val="0"/>
+        <w:adjustRightInd w:val="0"/>
+        <w:rPr>
+          <w:rFonts w:ascii="AppleSystemUIFont" w:hAnsi="AppleSystemUIFont" w:cs="AppleSystemUIFont"/>
+          <w:b/>
+          <w:sz w:val="26"/>
+          <w:szCs w:val="26"/>
+        </w:rPr>
+      </w:pPr>
+    </w:p>
+    <w:p>
+      <w:pPr>
+        <w:pStyle w:val="ListParagraph"/>
+        <w:numPr>
+          <w:ilvl w:val="0"/>
+          <w:numId w:val="21"/>
+        </w:numPr>
+        <w:rPr>
+          <w:rFonts w:ascii="Times New Roman" w:eastAsia="Times New Roman" w:hAnsi="Times New Roman" w:cs="Times New Roman"/>
+          <w:lang w:eastAsia="en-GB"/>
+        </w:rPr>
+      </w:pPr>
+      <w:r>
+        <w:rPr>
+          <w:rFonts w:ascii="AppleSystemUIFont" w:eastAsia="Times New Roman" w:hAnsi="AppleSystemUIFont" w:cs="Times New Roman"/>
+          <w:color w:val="222222"/>
+          <w:sz w:val="26"/>
+          <w:szCs w:val="26"/>
+          <w:shd w:val="clear" w:color="auto" w:fill="FFFFFF"/>
+          <w:lang w:eastAsia="en-GB"/>
+        </w:rPr>
+        <w:t xml:space="preserve">I have created the README.md to follow the steps to execute the </w:t>
+      </w:r>
+      <w:r>
+        <w:rPr>
+          <w:rFonts w:ascii="AppleSystemUIFont" w:eastAsia="Times New Roman" w:hAnsi="AppleSystemUIFont" w:cs="Times New Roman"/>
+          <w:color w:val="222222"/>
+          <w:sz w:val="26"/>
+          <w:szCs w:val="26"/>
+          <w:shd w:val="clear" w:color="auto" w:fill="FFFFFF"/>
+          <w:lang w:eastAsia="en-GB"/>
+        </w:rPr>
+        <w:t xml:space="preserve">test </w:t>
+      </w:r>
+      <w:r>
+        <w:rPr>
+          <w:rFonts w:ascii="AppleSystemUIFont" w:eastAsia="Times New Roman" w:hAnsi="AppleSystemUIFont" w:cs="Times New Roman"/>
+          <w:color w:val="222222"/>
+          <w:sz w:val="26"/>
+          <w:szCs w:val="26"/>
+          <w:shd w:val="clear" w:color="auto" w:fill="FFFFFF"/>
+          <w:lang w:eastAsia="en-GB"/>
+        </w:rPr>
+        <w:t>script</w:t>
+      </w:r>
+    </w:p>
+    <w:p>
+      <w:pPr>
+        <w:pStyle w:val="ListParagraph"/>
+        <w:numPr>
+          <w:ilvl w:val="0"/>
+          <w:numId w:val="21"/>
+        </w:numPr>
+        <w:rPr>
+          <w:rFonts w:ascii="Times New Roman" w:eastAsia="Times New Roman" w:hAnsi="Times New Roman" w:cs="Times New Roman"/>
+          <w:lang w:eastAsia="en-GB"/>
+        </w:rPr>
+      </w:pPr>
+      <w:r>
+        <w:rPr>
+          <w:rFonts w:ascii="AppleSystemUIFont" w:eastAsia="Times New Roman" w:hAnsi="AppleSystemUIFont" w:cs="Times New Roman"/>
+          <w:color w:val="222222"/>
+          <w:sz w:val="26"/>
+          <w:szCs w:val="26"/>
+          <w:shd w:val="clear" w:color="auto" w:fill="FFFFFF"/>
+          <w:lang w:eastAsia="en-GB"/>
+        </w:rPr>
+        <w:t>I c</w:t>
+      </w:r>
+      <w:r>
+        <w:rPr>
+          <w:rFonts w:ascii="AppleSystemUIFont" w:eastAsia="Times New Roman" w:hAnsi="AppleSystemUIFont" w:cs="Times New Roman"/>
+          <w:color w:val="222222"/>
+          <w:sz w:val="26"/>
+          <w:szCs w:val="26"/>
+          <w:shd w:val="clear" w:color="auto" w:fill="FFFFFF"/>
+          <w:lang w:eastAsia="en-GB"/>
+        </w:rPr>
+        <w:t xml:space="preserve">reated the </w:t>
+      </w:r>
+      <w:r>
+        <w:rPr>
+          <w:rFonts w:ascii="AppleSystemUIFont" w:eastAsia="Times New Roman" w:hAnsi="AppleSystemUIFont" w:cs="Times New Roman"/>
+          <w:b/>
+          <w:color w:val="222222"/>
+          <w:sz w:val="26"/>
+          <w:szCs w:val="26"/>
+          <w:shd w:val="clear" w:color="auto" w:fill="FFFFFF"/>
+          <w:lang w:eastAsia="en-GB"/>
+        </w:rPr>
+        <w:t>utils</w:t>
+      </w:r>
+      <w:r>
+        <w:rPr>
+          <w:rFonts w:ascii="AppleSystemUIFont" w:eastAsia="Times New Roman" w:hAnsi="AppleSystemUIFont" w:cs="Times New Roman"/>
+          <w:color w:val="222222"/>
+          <w:sz w:val="26"/>
+          <w:szCs w:val="26"/>
+          <w:shd w:val="clear" w:color="auto" w:fill="FFFFFF"/>
+          <w:lang w:eastAsia="en-GB"/>
+        </w:rPr>
+        <w:t xml:space="preserve"> folder to maintaining the below utils file</w:t>
+      </w:r>
+      <w:r>
+        <w:rPr>
+          <w:rFonts w:ascii="AppleSystemUIFont" w:eastAsia="Times New Roman" w:hAnsi="AppleSystemUIFont" w:cs="Times New Roman"/>
+          <w:color w:val="222222"/>
+          <w:sz w:val="26"/>
+          <w:szCs w:val="26"/>
+          <w:shd w:val="clear" w:color="auto" w:fill="FFFFFF"/>
+          <w:lang w:eastAsia="en-GB"/>
+        </w:rPr>
+        <w:t>s</w:t>
+      </w:r>
+      <w:r>
+        <w:rPr>
+          <w:rFonts w:ascii="AppleSystemUIFont" w:eastAsia="Times New Roman" w:hAnsi="AppleSystemUIFont" w:cs="Times New Roman"/>
+          <w:color w:val="222222"/>
+          <w:sz w:val="26"/>
+          <w:szCs w:val="26"/>
+          <w:shd w:val="clear" w:color="auto" w:fill="FFFFFF"/>
+          <w:lang w:eastAsia="en-GB"/>
+        </w:rPr>
+        <w:t xml:space="preserve"> to use for entire automation framework</w:t>
+      </w:r>
+    </w:p>
+    <w:p>
+      <w:pPr>
+        <w:pStyle w:val="ListParagraph"/>
+        <w:numPr>
+          <w:ilvl w:val="0"/>
+          <w:numId w:val="22"/>
+        </w:numPr>
+        <w:rPr>
+          <w:rFonts w:ascii="Times New Roman" w:eastAsia="Times New Roman" w:hAnsi="Times New Roman" w:cs="Times New Roman"/>
+          <w:lang w:eastAsia="en-GB"/>
+        </w:rPr>
+      </w:pPr>
+      <w:r>
+        <w:rPr>
+          <w:rFonts w:ascii="Times New Roman" w:eastAsia="Times New Roman" w:hAnsi="Times New Roman" w:cs="Times New Roman"/>
+          <w:lang w:eastAsia="en-GB"/>
+        </w:rPr>
+        <w:t xml:space="preserve">assertUtils.js: To maintain the all the asserts methods in common </w:t>
+      </w:r>
+      <w:r>
+        <w:rPr>
+          <w:rFonts w:ascii="Times New Roman" w:eastAsia="Times New Roman" w:hAnsi="Times New Roman" w:cs="Times New Roman"/>
+          <w:lang w:eastAsia="en-GB"/>
+        </w:rPr>
+        <w:t xml:space="preserve">util </w:t>
+      </w:r>
+      <w:r>
+        <w:rPr>
+          <w:rFonts w:ascii="Times New Roman" w:eastAsia="Times New Roman" w:hAnsi="Times New Roman" w:cs="Times New Roman"/>
+          <w:lang w:eastAsia="en-GB"/>
+        </w:rPr>
+        <w:t>file instead of us</w:t>
+      </w:r>
+      <w:r>
+        <w:rPr>
+          <w:rFonts w:ascii="Times New Roman" w:eastAsia="Times New Roman" w:hAnsi="Times New Roman" w:cs="Times New Roman"/>
+          <w:lang w:eastAsia="en-GB"/>
+        </w:rPr>
+        <w:t>ing them</w:t>
+      </w:r>
+      <w:r>
+        <w:rPr>
+          <w:rFonts w:ascii="Times New Roman" w:eastAsia="Times New Roman" w:hAnsi="Times New Roman" w:cs="Times New Roman"/>
+          <w:lang w:eastAsia="en-GB"/>
+        </w:rPr>
+        <w:t xml:space="preserve"> direc</w:t>
+      </w:r>
+      <w:r>
+        <w:rPr>
+          <w:rFonts w:ascii="Times New Roman" w:eastAsia="Times New Roman" w:hAnsi="Times New Roman" w:cs="Times New Roman"/>
+          <w:lang w:eastAsia="en-GB"/>
+        </w:rPr>
+        <w:t>tly in the test script.</w:t>
+      </w:r>
+    </w:p>
+    <w:p>
+      <w:pPr>
+        <w:pStyle w:val="ListParagraph"/>
+        <w:numPr>
+          <w:ilvl w:val="0"/>
+          <w:numId w:val="22"/>
+        </w:numPr>
+        <w:rPr>
+          <w:rFonts w:ascii="Times New Roman" w:eastAsia="Times New Roman" w:hAnsi="Times New Roman" w:cs="Times New Roman"/>
+          <w:lang w:eastAsia="en-GB"/>
+        </w:rPr>
+      </w:pPr>
+      <w:r>
+        <w:rPr>
+          <w:rFonts w:ascii="Times New Roman" w:eastAsia="Times New Roman" w:hAnsi="Times New Roman" w:cs="Times New Roman"/>
+          <w:lang w:eastAsia="en-GB"/>
+        </w:rPr>
+        <w:t>browserUtils.js: To maintain the all the browser actions on elements in application that can be useful to the entire framework</w:t>
+      </w:r>
+    </w:p>
+    <w:p>
+      <w:pPr>
+        <w:ind w:left="1440"/>
+        <w:rPr>
+          <w:rFonts w:ascii="Times New Roman" w:eastAsia="Times New Roman" w:hAnsi="Times New Roman" w:cs="Times New Roman"/>
+          <w:lang w:eastAsia="en-GB"/>
+        </w:rPr>
+      </w:pPr>
+      <w:r>
+        <w:rPr>
+          <w:rFonts w:ascii="Times New Roman" w:eastAsia="Times New Roman" w:hAnsi="Times New Roman" w:cs="Times New Roman"/>
+          <w:b/>
+          <w:lang w:eastAsia="en-GB"/>
+        </w:rPr>
+        <w:t>Example</w:t>
+      </w:r>
+      <w:r>
+        <w:rPr>
+          <w:rFonts w:ascii="Times New Roman" w:eastAsia="Times New Roman" w:hAnsi="Times New Roman" w:cs="Times New Roman"/>
+          <w:lang w:eastAsia="en-GB"/>
+        </w:rPr>
+        <w:t>:</w:t>
+      </w:r>
+    </w:p>
+    <w:p>
+      <w:pPr>
+        <w:pStyle w:val="ListParagraph"/>
+        <w:numPr>
+          <w:ilvl w:val="0"/>
+          <w:numId w:val="26"/>
+        </w:numPr>
+        <w:rPr>
+          <w:rFonts w:ascii="Times New Roman" w:eastAsia="Times New Roman" w:hAnsi="Times New Roman" w:cs="Times New Roman"/>
+          <w:lang w:eastAsia="en-GB"/>
+        </w:rPr>
+      </w:pPr>
+      <w:r>
+        <w:rPr>
+          <w:rFonts w:ascii="AppleSystemUIFont" w:hAnsi="AppleSystemUIFont" w:cs="AppleSystemUIFont"/>
+          <w:sz w:val="26"/>
+          <w:szCs w:val="26"/>
+        </w:rPr>
+        <w:t>clickOnElement</w:t>
+      </w:r>
+    </w:p>
+    <w:p>
+      <w:pPr>
+        <w:pStyle w:val="ListParagraph"/>
+        <w:numPr>
+          <w:ilvl w:val="0"/>
+          <w:numId w:val="26"/>
+        </w:numPr>
+        <w:rPr>
+          <w:rFonts w:ascii="Times New Roman" w:eastAsia="Times New Roman" w:hAnsi="Times New Roman" w:cs="Times New Roman"/>
+          <w:lang w:eastAsia="en-GB"/>
+        </w:rPr>
+      </w:pPr>
+      <w:r>
+        <w:rPr>
+          <w:rFonts w:ascii="AppleSystemUIFont" w:hAnsi="AppleSystemUIFont" w:cs="AppleSystemUIFont"/>
+          <w:sz w:val="26"/>
+          <w:szCs w:val="26"/>
+        </w:rPr>
+        <w:t>setInputField</w:t>
+      </w:r>
+    </w:p>
+    <w:p>
+      <w:pPr>
+        <w:pStyle w:val="ListParagraph"/>
+        <w:numPr>
+          <w:ilvl w:val="0"/>
+          <w:numId w:val="22"/>
+        </w:numPr>
+        <w:rPr>
+          <w:rFonts w:ascii="Times New Roman" w:eastAsia="Times New Roman" w:hAnsi="Times New Roman" w:cs="Times New Roman"/>
+          <w:lang w:eastAsia="en-GB"/>
+        </w:rPr>
+      </w:pPr>
+      <w:r>
+        <w:rPr>
+          <w:rFonts w:ascii="Times New Roman" w:eastAsia="Times New Roman" w:hAnsi="Times New Roman" w:cs="Times New Roman"/>
+          <w:lang w:eastAsia="en-GB"/>
+        </w:rPr>
+        <w:t>commonUtils.js: To maintain the common methods in common file to reduce the duplicate code in many places</w:t>
+      </w:r>
+    </w:p>
+    <w:p>
+      <w:pPr>
+        <w:ind w:left="1440"/>
+        <w:rPr>
+          <w:rFonts w:ascii="Times New Roman" w:eastAsia="Times New Roman" w:hAnsi="Times New Roman" w:cs="Times New Roman"/>
+          <w:lang w:eastAsia="en-GB"/>
+        </w:rPr>
+      </w:pPr>
+      <w:r>
+        <w:rPr>
+          <w:rFonts w:ascii="Times New Roman" w:eastAsia="Times New Roman" w:hAnsi="Times New Roman" w:cs="Times New Roman"/>
+          <w:b/>
+          <w:lang w:eastAsia="en-GB"/>
+        </w:rPr>
+        <w:t>Example</w:t>
+      </w:r>
+      <w:r>
+        <w:rPr>
+          <w:rFonts w:ascii="Times New Roman" w:eastAsia="Times New Roman" w:hAnsi="Times New Roman" w:cs="Times New Roman"/>
+          <w:lang w:eastAsia="en-GB"/>
+        </w:rPr>
+        <w:t>:</w:t>
+      </w:r>
+    </w:p>
+    <w:p>
+      <w:pPr>
+        <w:pStyle w:val="ListParagraph"/>
+        <w:numPr>
+          <w:ilvl w:val="0"/>
+          <w:numId w:val="25"/>
+        </w:numPr>
+        <w:rPr>
+          <w:rFonts w:ascii="Times New Roman" w:eastAsia="Times New Roman" w:hAnsi="Times New Roman" w:cs="Times New Roman"/>
+          <w:lang w:eastAsia="en-GB"/>
+        </w:rPr>
+      </w:pPr>
+      <w:r>
+        <w:rPr>
+          <w:rFonts w:ascii="AppleSystemUIFont" w:hAnsi="AppleSystemUIFont" w:cs="AppleSystemUIFont"/>
+          <w:sz w:val="26"/>
+          <w:szCs w:val="26"/>
+        </w:rPr>
+        <w:t>generateRandomEmail</w:t>
+      </w:r>
+    </w:p>
+    <w:p>
+      <w:pPr>
+        <w:pStyle w:val="ListParagraph"/>
+        <w:numPr>
+          <w:ilvl w:val="0"/>
+          <w:numId w:val="25"/>
+        </w:numPr>
+        <w:rPr>
+          <w:rFonts w:ascii="Times New Roman" w:eastAsia="Times New Roman" w:hAnsi="Times New Roman" w:cs="Times New Roman"/>
+          <w:lang w:eastAsia="en-GB"/>
+        </w:rPr>
+      </w:pPr>
+      <w:r>
+        <w:rPr>
+          <w:rFonts w:ascii="AppleSystemUIFont" w:hAnsi="AppleSystemUIFont" w:cs="AppleSystemUIFont"/>
+          <w:sz w:val="26"/>
+          <w:szCs w:val="26"/>
+        </w:rPr>
+        <w:t>createReportDirectory</w:t>
+      </w:r>
+    </w:p>
+    <w:p>
+      <w:pPr>
+        <w:pStyle w:val="ListParagraph"/>
+        <w:numPr>
+          <w:ilvl w:val="0"/>
+          <w:numId w:val="21"/>
+        </w:numPr>
+        <w:rPr>
+          <w:rFonts w:ascii="Times New Roman" w:eastAsia="Times New Roman" w:hAnsi="Times New Roman" w:cs="Times New Roman"/>
+          <w:lang w:eastAsia="en-GB"/>
+        </w:rPr>
+      </w:pPr>
+      <w:r>
+        <w:rPr>
+          <w:rFonts w:ascii="Times New Roman" w:eastAsia="Times New Roman" w:hAnsi="Times New Roman" w:cs="Times New Roman"/>
+          <w:lang w:eastAsia="en-GB"/>
+        </w:rPr>
+        <w:t>Below are changes modified in the “playwright.config.js”</w:t>
+      </w:r>
+    </w:p>
+    <w:p>
+      <w:pPr>
+        <w:rPr>
+          <w:rFonts w:ascii="Times New Roman" w:eastAsia="Times New Roman" w:hAnsi="Times New Roman" w:cs="Times New Roman"/>
+          <w:lang w:eastAsia="en-GB"/>
+        </w:rPr>
+      </w:pPr>
+    </w:p>
+    <w:p>
+      <w:pPr>
+        <w:pStyle w:val="ListParagraph"/>
+        <w:widowControl w:val="0"/>
+        <w:numPr>
+          <w:ilvl w:val="0"/>
+          <w:numId w:val="31"/>
+        </w:numPr>
+        <w:autoSpaceDE w:val="0"/>
+        <w:autoSpaceDN w:val="0"/>
+        <w:adjustRightInd w:val="0"/>
+        <w:rPr>
+          <w:rFonts w:ascii="AppleSystemUIFont" w:hAnsi="AppleSystemUIFont" w:cs="AppleSystemUIFont"/>
+          <w:sz w:val="26"/>
+          <w:szCs w:val="26"/>
+        </w:rPr>
+      </w:pPr>
+      <w:r>
+        <w:rPr>
+          <w:rFonts w:ascii="AppleSystemUIFont" w:hAnsi="AppleSystemUIFont" w:cs="AppleSystemUIFont"/>
+          <w:b/>
+          <w:bCs/>
+          <w:sz w:val="26"/>
+          <w:szCs w:val="26"/>
+        </w:rPr>
+        <w:t>Please update the below piece of code in playwright.config.js</w:t>
+      </w:r>
+    </w:p>
+    <w:p>
+      <w:pPr>
+        <w:widowControl w:val="0"/>
+        <w:autoSpaceDE w:val="0"/>
+        <w:autoSpaceDN w:val="0"/>
+        <w:adjustRightInd w:val="0"/>
+        <w:ind w:firstLine="720"/>
+        <w:rPr>
+          <w:rFonts w:ascii="AppleSystemUIFont" w:hAnsi="AppleSystemUIFont" w:cs="AppleSystemUIFont"/>
+          <w:sz w:val="26"/>
+          <w:szCs w:val="26"/>
+        </w:rPr>
+      </w:pPr>
+      <w:r>
+        <w:rPr>
+          <w:rFonts w:ascii="AppleSystemUIFont" w:hAnsi="AppleSystemUIFont" w:cs="AppleSystemUIFont"/>
+          <w:sz w:val="26"/>
+          <w:szCs w:val="26"/>
+        </w:rPr>
+        <w:t xml:space="preserve">Here Defining the BaseURL for accessing the </w:t>
+      </w:r>
+      <w:r>
+        <w:rPr>
+          <w:rFonts w:ascii="AppleSystemUIFont" w:hAnsi="AppleSystemUIFont" w:cs="AppleSystemUIFont"/>
+          <w:sz w:val="26"/>
+          <w:szCs w:val="26"/>
+        </w:rPr>
+        <w:t>globally</w:t>
+      </w:r>
+      <w:r>
+        <w:rPr>
+          <w:rFonts w:ascii="AppleSystemUIFont" w:hAnsi="AppleSystemUIFont" w:cs="AppleSystemUIFont"/>
+          <w:sz w:val="26"/>
+          <w:szCs w:val="26"/>
+        </w:rPr>
+        <w:t xml:space="preserve"> in the framework</w:t>
+      </w:r>
+    </w:p>
+    <w:p>
+      <w:pPr>
+        <w:widowControl w:val="0"/>
+        <w:autoSpaceDE w:val="0"/>
+        <w:autoSpaceDN w:val="0"/>
+        <w:adjustRightInd w:val="0"/>
+        <w:ind w:left="720"/>
+        <w:rPr>
+          <w:rFonts w:ascii="AppleSystemUIFont" w:hAnsi="AppleSystemUIFont" w:cs="AppleSystemUIFont"/>
+          <w:sz w:val="26"/>
+          <w:szCs w:val="26"/>
+        </w:rPr>
+      </w:pPr>
+      <w:r>
+        <w:rPr>
+          <w:rFonts w:ascii="AppleSystemUIFont" w:hAnsi="AppleSystemUIFont" w:cs="AppleSystemUIFont"/>
+          <w:sz w:val="26"/>
+          <w:szCs w:val="26"/>
+        </w:rPr>
+        <w:t>use: {</w:t>
+      </w:r>
+    </w:p>
+    <w:p>
+      <w:pPr>
+        <w:widowControl w:val="0"/>
+        <w:autoSpaceDE w:val="0"/>
+        <w:autoSpaceDN w:val="0"/>
+        <w:adjustRightInd w:val="0"/>
+        <w:ind w:left="720"/>
+        <w:rPr>
+          <w:rFonts w:ascii="AppleSystemUIFont" w:hAnsi="AppleSystemUIFont" w:cs="AppleSystemUIFont"/>
+          <w:sz w:val="26"/>
+          <w:szCs w:val="26"/>
+        </w:rPr>
+      </w:pPr>
+      <w:r>
+        <w:rPr>
+          <w:rFonts w:ascii="AppleSystemUIFont" w:hAnsi="AppleSystemUIFont" w:cs="AppleSystemUIFont"/>
+          <w:sz w:val="26"/>
+          <w:szCs w:val="26"/>
+        </w:rPr>
+        <w:t xml:space="preserve">    /* Base URL to use in actions like `await </w:t>
+      </w:r>
+      <w:r>
+        <w:rPr>
+          <w:rFonts w:ascii="AppleSystemUIFont" w:hAnsi="AppleSystemUIFont" w:cs="AppleSystemUIFont"/>
+          <w:sz w:val="26"/>
+          <w:szCs w:val="26"/>
+        </w:rPr>
+        <w:t>page.goto</w:t>
+      </w:r>
+      <w:r>
+        <w:rPr>
+          <w:rFonts w:ascii="AppleSystemUIFont" w:hAnsi="AppleSystemUIFont" w:cs="AppleSystemUIFont"/>
+          <w:sz w:val="26"/>
+          <w:szCs w:val="26"/>
+        </w:rPr>
+        <w:t>('/')`. */</w:t>
+      </w:r>
+    </w:p>
+    <w:p>
+      <w:pPr>
+        <w:widowControl w:val="0"/>
+        <w:autoSpaceDE w:val="0"/>
+        <w:autoSpaceDN w:val="0"/>
+        <w:adjustRightInd w:val="0"/>
+        <w:ind w:left="720"/>
+        <w:rPr>
+          <w:rFonts w:ascii="AppleSystemUIFont" w:hAnsi="AppleSystemUIFont" w:cs="AppleSystemUIFont"/>
+          <w:sz w:val="26"/>
+          <w:szCs w:val="26"/>
+        </w:rPr>
+      </w:pPr>
+      <w:r>
+        <w:rPr>
+          <w:rFonts w:ascii="AppleSystemUIFont" w:hAnsi="AppleSystemUIFont" w:cs="AppleSystemUIFont"/>
+          <w:sz w:val="26"/>
+          <w:szCs w:val="26"/>
+        </w:rPr>
+        <w:t xml:space="preserve">    // baseURL: 'http://127.0.0.1:3000',</w:t>
+      </w:r>
+    </w:p>
+    <w:p>
+      <w:pPr>
+        <w:widowControl w:val="0"/>
+        <w:autoSpaceDE w:val="0"/>
+        <w:autoSpaceDN w:val="0"/>
+        <w:adjustRightInd w:val="0"/>
+        <w:ind w:left="720"/>
+        <w:rPr>
+          <w:rFonts w:ascii="AppleSystemUIFont" w:hAnsi="AppleSystemUIFont" w:cs="AppleSystemUIFont"/>
+          <w:sz w:val="26"/>
+          <w:szCs w:val="26"/>
+        </w:rPr>
+      </w:pPr>
+      <w:r>
+        <w:rPr>
+          <w:rFonts w:ascii="AppleSystemUIFont" w:hAnsi="AppleSystemUIFont" w:cs="AppleSystemUIFont"/>
+          <w:sz w:val="26"/>
+          <w:szCs w:val="26"/>
+        </w:rPr>
+        <w:t xml:space="preserve">    baseURL: 'https://fi.sandbox.sapia.ai/ap-southeast-2/cohorts/623a9ab72ad0b2561fecc7ae'</w:t>
+      </w:r>
+    </w:p>
+    <w:p>
+      <w:pPr>
+        <w:widowControl w:val="0"/>
+        <w:autoSpaceDE w:val="0"/>
+        <w:autoSpaceDN w:val="0"/>
+        <w:adjustRightInd w:val="0"/>
+        <w:ind w:left="720"/>
+        <w:rPr>
+          <w:rFonts w:ascii="AppleSystemUIFont" w:hAnsi="AppleSystemUIFont" w:cs="AppleSystemUIFont"/>
+          <w:sz w:val="26"/>
+          <w:szCs w:val="26"/>
+        </w:rPr>
+      </w:pPr>
+      <w:r>
+        <w:rPr>
+          <w:rFonts w:ascii="AppleSystemUIFont" w:hAnsi="AppleSystemUIFont" w:cs="AppleSystemUIFont"/>
+          <w:sz w:val="26"/>
+          <w:szCs w:val="26"/>
+        </w:rPr>
+        <w:t xml:space="preserve">  },</w:t>
+      </w:r>
+    </w:p>
+    <w:p>
+      <w:pPr>
+        <w:widowControl w:val="0"/>
+        <w:autoSpaceDE w:val="0"/>
+        <w:autoSpaceDN w:val="0"/>
+        <w:adjustRightInd w:val="0"/>
+        <w:rPr>
+          <w:rFonts w:ascii="AppleSystemUIFont" w:hAnsi="AppleSystemUIFont" w:cs="AppleSystemUIFont"/>
+          <w:sz w:val="26"/>
+          <w:szCs w:val="26"/>
+        </w:rPr>
+      </w:pPr>
+    </w:p>
+    <w:p>
+      <w:pPr>
+        <w:pStyle w:val="ListParagraph"/>
+        <w:widowControl w:val="0"/>
+        <w:numPr>
+          <w:ilvl w:val="0"/>
+          <w:numId w:val="31"/>
+        </w:numPr>
+        <w:autoSpaceDE w:val="0"/>
+        <w:autoSpaceDN w:val="0"/>
+        <w:adjustRightInd w:val="0"/>
+        <w:rPr>
+          <w:rFonts w:ascii="AppleSystemUIFont" w:hAnsi="AppleSystemUIFont" w:cs="AppleSystemUIFont"/>
+          <w:sz w:val="26"/>
+          <w:szCs w:val="26"/>
+        </w:rPr>
+      </w:pPr>
+      <w:r>
+        <w:rPr>
+          <w:rFonts w:ascii="AppleSystemUIFont" w:hAnsi="AppleSystemUIFont" w:cs="AppleSystemUIFont"/>
+          <w:b/>
+          <w:bCs/>
+          <w:sz w:val="26"/>
+          <w:szCs w:val="26"/>
+        </w:rPr>
+        <w:t xml:space="preserve">Increate the timeout </w:t>
+      </w:r>
+      <w:r>
+        <w:rPr>
+          <w:rFonts w:ascii="AppleSystemUIFont" w:hAnsi="AppleSystemUIFont" w:cs="AppleSystemUIFont"/>
+          <w:b/>
+          <w:bCs/>
+          <w:sz w:val="26"/>
+          <w:szCs w:val="26"/>
+        </w:rPr>
+        <w:t>in playwright.config.js</w:t>
+      </w:r>
+    </w:p>
+    <w:p>
+      <w:pPr>
+        <w:widowControl w:val="0"/>
+        <w:autoSpaceDE w:val="0"/>
+        <w:autoSpaceDN w:val="0"/>
+        <w:adjustRightInd w:val="0"/>
+        <w:ind w:left="720"/>
+        <w:rPr>
+          <w:rFonts w:ascii="AppleSystemUIFont" w:hAnsi="AppleSystemUIFont" w:cs="AppleSystemUIFont"/>
+          <w:sz w:val="26"/>
+          <w:szCs w:val="26"/>
+        </w:rPr>
+      </w:pPr>
+      <w:r>
+        <w:rPr>
+          <w:rFonts w:ascii="AppleSystemUIFont" w:hAnsi="AppleSystemUIFont" w:cs="AppleSystemUIFont"/>
+          <w:sz w:val="26"/>
+          <w:szCs w:val="26"/>
+        </w:rPr>
+        <w:t xml:space="preserve">I face the timeout </w:t>
+      </w:r>
+      <w:r>
+        <w:rPr>
+          <w:rFonts w:ascii="AppleSystemUIFont" w:hAnsi="AppleSystemUIFont" w:cs="AppleSystemUIFont"/>
+          <w:sz w:val="26"/>
+          <w:szCs w:val="26"/>
+        </w:rPr>
+        <w:t>issues in</w:t>
+      </w:r>
+      <w:r>
+        <w:rPr>
+          <w:rFonts w:ascii="AppleSystemUIFont" w:hAnsi="AppleSystemUIFont" w:cs="AppleSystemUIFont"/>
+          <w:sz w:val="26"/>
+          <w:szCs w:val="26"/>
+        </w:rPr>
+        <w:t xml:space="preserve"> test execution as chatbot app </w:t>
+      </w:r>
+      <w:proofErr w:type="spellStart"/>
+      <w:r>
+        <w:rPr>
+          <w:rFonts w:ascii="AppleSystemUIFont" w:hAnsi="AppleSystemUIFont" w:cs="AppleSystemUIFont"/>
+          <w:sz w:val="26"/>
+          <w:szCs w:val="26"/>
+        </w:rPr>
+        <w:t>lil</w:t>
+      </w:r>
+      <w:proofErr w:type="spellEnd"/>
+      <w:r>
+        <w:rPr>
+          <w:rFonts w:ascii="AppleSystemUIFont" w:hAnsi="AppleSystemUIFont" w:cs="AppleSystemUIFont"/>
+          <w:sz w:val="26"/>
+          <w:szCs w:val="26"/>
+        </w:rPr>
+        <w:t xml:space="preserve"> bit slow while giving the response</w:t>
+      </w:r>
+    </w:p>
+    <w:p>
+      <w:pPr>
+        <w:widowControl w:val="0"/>
+        <w:autoSpaceDE w:val="0"/>
+        <w:autoSpaceDN w:val="0"/>
+        <w:adjustRightInd w:val="0"/>
+        <w:ind w:left="720"/>
+        <w:rPr>
+          <w:rFonts w:ascii="AppleSystemUIFont" w:hAnsi="AppleSystemUIFont" w:cs="AppleSystemUIFont"/>
+          <w:sz w:val="26"/>
+          <w:szCs w:val="26"/>
+        </w:rPr>
+      </w:pPr>
+    </w:p>
+    <w:p>
+      <w:pPr>
+        <w:widowControl w:val="0"/>
+        <w:autoSpaceDE w:val="0"/>
+        <w:autoSpaceDN w:val="0"/>
+        <w:adjustRightInd w:val="0"/>
+        <w:ind w:left="720"/>
+        <w:rPr>
+          <w:rFonts w:ascii="AppleSystemUIFont" w:hAnsi="AppleSystemUIFont" w:cs="AppleSystemUIFont"/>
+          <w:sz w:val="26"/>
+          <w:szCs w:val="26"/>
+        </w:rPr>
+      </w:pPr>
+      <w:r>
+        <w:rPr>
+          <w:rFonts w:ascii="AppleSystemUIFont" w:hAnsi="AppleSystemUIFont" w:cs="AppleSystemUIFont"/>
+          <w:sz w:val="26"/>
+          <w:szCs w:val="26"/>
+        </w:rPr>
+        <w:t>Earlier it had "30000" changed to "300000"</w:t>
+      </w:r>
+    </w:p>
+    <w:p>
+      <w:pPr>
+        <w:widowControl w:val="0"/>
+        <w:autoSpaceDE w:val="0"/>
+        <w:autoSpaceDN w:val="0"/>
+        <w:adjustRightInd w:val="0"/>
+        <w:ind w:left="720"/>
+        <w:rPr>
+          <w:rFonts w:ascii="AppleSystemUIFont" w:hAnsi="AppleSystemUIFont" w:cs="AppleSystemUIFont"/>
+          <w:sz w:val="26"/>
+          <w:szCs w:val="26"/>
+        </w:rPr>
+      </w:pPr>
+      <w:r>
+        <w:rPr>
+          <w:rFonts w:ascii="AppleSystemUIFont" w:hAnsi="AppleSystemUIFont" w:cs="AppleSystemUIFont"/>
+          <w:sz w:val="26"/>
+          <w:szCs w:val="26"/>
+        </w:rPr>
+        <w:t>// Global test timeout (in milliseconds)</w:t>
+      </w:r>
+    </w:p>
+    <w:p>
+      <w:pPr>
+        <w:widowControl w:val="0"/>
+        <w:autoSpaceDE w:val="0"/>
+        <w:autoSpaceDN w:val="0"/>
+        <w:adjustRightInd w:val="0"/>
+        <w:ind w:left="720"/>
+        <w:rPr>
+          <w:rFonts w:ascii="AppleSystemUIFont" w:hAnsi="AppleSystemUIFont" w:cs="AppleSystemUIFont"/>
+          <w:sz w:val="26"/>
+          <w:szCs w:val="26"/>
+        </w:rPr>
+      </w:pPr>
+      <w:r>
+        <w:rPr>
+          <w:rFonts w:ascii="AppleSystemUIFont" w:hAnsi="AppleSystemUIFont" w:cs="AppleSystemUIFont"/>
+          <w:sz w:val="26"/>
+          <w:szCs w:val="26"/>
+        </w:rPr>
+        <w:t>timeout: 300000,</w:t>
+      </w:r>
+    </w:p>
+    <w:p>
+      <w:pPr>
+        <w:widowControl w:val="0"/>
+        <w:autoSpaceDE w:val="0"/>
+        <w:autoSpaceDN w:val="0"/>
+        <w:adjustRightInd w:val="0"/>
+        <w:ind w:left="720"/>
+        <w:rPr>
+          <w:rFonts w:ascii="AppleSystemUIFont" w:hAnsi="AppleSystemUIFont" w:cs="AppleSystemUIFont"/>
+          <w:sz w:val="26"/>
+          <w:szCs w:val="26"/>
+        </w:rPr>
+      </w:pPr>
+    </w:p>
+    <w:p>
+      <w:pPr>
+        <w:pStyle w:val="ListParagraph"/>
+        <w:numPr>
+          <w:ilvl w:val="0"/>
+          <w:numId w:val="31"/>
+        </w:numPr>
+        <w:rPr>
+          <w:rFonts w:ascii="Times New Roman" w:eastAsia="Times New Roman" w:hAnsi="Times New Roman" w:cs="Times New Roman"/>
+          <w:lang w:eastAsia="en-GB"/>
+        </w:rPr>
+      </w:pPr>
+      <w:r>
+        <w:rPr>
+          <w:rFonts w:ascii="Times New Roman" w:eastAsia="Times New Roman" w:hAnsi="Times New Roman" w:cs="Times New Roman"/>
+          <w:lang w:eastAsia="en-GB"/>
+        </w:rPr>
+        <w:t xml:space="preserve">Executed the test cases in sequential mode, I set it the below flag to </w:t>
+      </w:r>
+      <w:proofErr w:type="spellStart"/>
+      <w:r>
+        <w:rPr>
+          <w:rFonts w:ascii="Times New Roman" w:eastAsia="Times New Roman" w:hAnsi="Times New Roman" w:cs="Times New Roman"/>
+          <w:lang w:eastAsia="en-GB"/>
+        </w:rPr>
+        <w:t>flase</w:t>
+      </w:r>
+      <w:proofErr w:type="spellEnd"/>
+    </w:p>
+    <w:p>
+      <w:pPr>
+        <w:pStyle w:val="ListParagraph"/>
+        <w:numPr>
+          <w:ilvl w:val="0"/>
+          <w:numId w:val="31"/>
+        </w:numPr>
+        <w:shd w:val="clear" w:color="auto" w:fill="1F1F1F"/>
+        <w:spacing w:line="270" w:lineRule="atLeast"/>
+        <w:rPr>
+          <w:rFonts w:ascii="Menlo" w:eastAsia="Times New Roman" w:hAnsi="Menlo" w:cs="Menlo"/>
+          <w:color w:val="CCCCCC"/>
+          <w:sz w:val="18"/>
+          <w:szCs w:val="18"/>
+          <w:lang w:eastAsia="en-GB"/>
+        </w:rPr>
+      </w:pPr>
+      <w:r>
+        <w:rPr>
+          <w:rFonts w:ascii="Menlo" w:eastAsia="Times New Roman" w:hAnsi="Menlo" w:cs="Menlo"/>
+          <w:color w:val="6A9955"/>
+          <w:sz w:val="18"/>
+          <w:szCs w:val="18"/>
+          <w:lang w:eastAsia="en-GB"/>
+        </w:rPr>
+        <w:t>/* Run tests in files in parallel */</w:t>
+      </w:r>
+    </w:p>
+    <w:p>
+      <w:pPr>
+        <w:pStyle w:val="ListParagraph"/>
+        <w:numPr>
+          <w:ilvl w:val="0"/>
+          <w:numId w:val="31"/>
+        </w:numPr>
+        <w:shd w:val="clear" w:color="auto" w:fill="1F1F1F"/>
+        <w:spacing w:line="270" w:lineRule="atLeast"/>
+        <w:rPr>
+          <w:rFonts w:ascii="Menlo" w:eastAsia="Times New Roman" w:hAnsi="Menlo" w:cs="Menlo"/>
+          <w:color w:val="CCCCCC"/>
+          <w:sz w:val="18"/>
+          <w:szCs w:val="18"/>
+          <w:lang w:eastAsia="en-GB"/>
+        </w:rPr>
+      </w:pPr>
+      <w:r>
+        <w:rPr>
+          <w:rFonts w:ascii="Menlo" w:eastAsia="Times New Roman" w:hAnsi="Menlo" w:cs="Menlo"/>
+          <w:color w:val="CCCCCC"/>
+          <w:sz w:val="18"/>
+          <w:szCs w:val="18"/>
+          <w:lang w:eastAsia="en-GB"/>
+        </w:rPr>
+        <w:t xml:space="preserve">  </w:t>
+      </w:r>
+      <w:proofErr w:type="spellStart"/>
+      <w:r>
+        <w:rPr>
+          <w:rFonts w:ascii="Menlo" w:eastAsia="Times New Roman" w:hAnsi="Menlo" w:cs="Menlo"/>
+          <w:color w:val="9CDCFE"/>
+          <w:sz w:val="18"/>
+          <w:szCs w:val="18"/>
+          <w:lang w:eastAsia="en-GB"/>
+        </w:rPr>
+        <w:t>fullyParallel</w:t>
+      </w:r>
+      <w:proofErr w:type="spellEnd"/>
+      <w:r>
+        <w:rPr>
+          <w:rFonts w:ascii="Menlo" w:eastAsia="Times New Roman" w:hAnsi="Menlo" w:cs="Menlo"/>
+          <w:color w:val="9CDCFE"/>
+          <w:sz w:val="18"/>
+          <w:szCs w:val="18"/>
+          <w:lang w:eastAsia="en-GB"/>
+        </w:rPr>
+        <w:t>:</w:t>
+      </w:r>
+      <w:r>
+        <w:rPr>
+          <w:rFonts w:ascii="Menlo" w:eastAsia="Times New Roman" w:hAnsi="Menlo" w:cs="Menlo"/>
+          <w:color w:val="CCCCCC"/>
+          <w:sz w:val="18"/>
+          <w:szCs w:val="18"/>
+          <w:lang w:eastAsia="en-GB"/>
+        </w:rPr>
+        <w:t xml:space="preserve"> </w:t>
+      </w:r>
+      <w:r>
+        <w:rPr>
+          <w:rFonts w:ascii="Menlo" w:eastAsia="Times New Roman" w:hAnsi="Menlo" w:cs="Menlo"/>
+          <w:color w:val="569CD6"/>
+          <w:sz w:val="18"/>
+          <w:szCs w:val="18"/>
+          <w:lang w:eastAsia="en-GB"/>
+        </w:rPr>
+        <w:t>false</w:t>
+      </w:r>
+      <w:r>
+        <w:rPr>
+          <w:rFonts w:ascii="Menlo" w:eastAsia="Times New Roman" w:hAnsi="Menlo" w:cs="Menlo"/>
+          <w:color w:val="CCCCCC"/>
+          <w:sz w:val="18"/>
+          <w:szCs w:val="18"/>
+          <w:lang w:eastAsia="en-GB"/>
+        </w:rPr>
+        <w:t>,</w:t>
+      </w:r>
+    </w:p>
+    <w:p>
+      <w:pPr>
+        <w:ind w:left="1080"/>
+        <w:rPr>
+          <w:rFonts w:ascii="Times New Roman" w:eastAsia="Times New Roman" w:hAnsi="Times New Roman" w:cs="Times New Roman"/>
+          <w:lang w:eastAsia="en-GB"/>
+        </w:rPr>
+      </w:pPr>
       <w:bookmarkStart w:id="0" w:name="_GoBack"/>
       <w:bookmarkEnd w:id="0"/>
-      <w:r>
-        <w:rPr>
-          <w:rFonts w:ascii="AppleSystemUIFont" w:hAnsi="AppleSystemUIFont" w:cs="AppleSystemUIFont"/>
-          <w:sz w:val="26"/>
-          <w:szCs w:val="26"/>
-        </w:rPr>
-        <w:t xml:space="preserve"> users </w:t>
-      </w:r>
     </w:p>
     <w:sectPr>
       <w:pgSz w:w="11900" w:h="16840"/>
@@ -1994,6 +2937,299 @@
     </w:lvl>
   </w:abstractNum>
   <w:abstractNum w:abstractNumId="2">
+    <w:nsid w:val="061502E0"/>
+    <w:multiLevelType w:val="hybridMultilevel"/>
+    <w:tmpl w:val="157EF430"/>
+    <w:lvl w:ilvl="0" w:tplc="74508D24">
+      <w:start w:val="1"/>
+      <w:numFmt w:val="decimal"/>
+      <w:lvlText w:val="%1"/>
+      <w:lvlJc w:val="left"/>
+      <w:pPr>
+        <w:ind w:left="720" w:hanging="360"/>
+      </w:pPr>
+      <w:rPr>
+        <w:rFonts w:ascii="AppleSystemUIFont" w:hAnsi="AppleSystemUIFont" w:hint="default"/>
+        <w:color w:val="222222"/>
+        <w:sz w:val="26"/>
+      </w:rPr>
+    </w:lvl>
+    <w:lvl w:ilvl="1" w:tplc="08090019" w:tentative="1">
+      <w:start w:val="1"/>
+      <w:numFmt w:val="lowerLetter"/>
+      <w:lvlText w:val="%2."/>
+      <w:lvlJc w:val="left"/>
+      <w:pPr>
+        <w:ind w:left="1440" w:hanging="360"/>
+      </w:pPr>
+    </w:lvl>
+    <w:lvl w:ilvl="2" w:tplc="0809001B" w:tentative="1">
+      <w:start w:val="1"/>
+      <w:numFmt w:val="lowerRoman"/>
+      <w:lvlText w:val="%3."/>
+      <w:lvlJc w:val="right"/>
+      <w:pPr>
+        <w:ind w:left="2160" w:hanging="180"/>
+      </w:pPr>
+    </w:lvl>
+    <w:lvl w:ilvl="3" w:tplc="0809000F" w:tentative="1">
+      <w:start w:val="1"/>
+      <w:numFmt w:val="decimal"/>
+      <w:lvlText w:val="%4."/>
+      <w:lvlJc w:val="left"/>
+      <w:pPr>
+        <w:ind w:left="2880" w:hanging="360"/>
+      </w:pPr>
+    </w:lvl>
+    <w:lvl w:ilvl="4" w:tplc="08090019" w:tentative="1">
+      <w:start w:val="1"/>
+      <w:numFmt w:val="lowerLetter"/>
+      <w:lvlText w:val="%5."/>
+      <w:lvlJc w:val="left"/>
+      <w:pPr>
+        <w:ind w:left="3600" w:hanging="360"/>
+      </w:pPr>
+    </w:lvl>
+    <w:lvl w:ilvl="5" w:tplc="0809001B" w:tentative="1">
+      <w:start w:val="1"/>
+      <w:numFmt w:val="lowerRoman"/>
+      <w:lvlText w:val="%6."/>
+      <w:lvlJc w:val="right"/>
+      <w:pPr>
+        <w:ind w:left="4320" w:hanging="180"/>
+      </w:pPr>
+    </w:lvl>
+    <w:lvl w:ilvl="6" w:tplc="0809000F" w:tentative="1">
+      <w:start w:val="1"/>
+      <w:numFmt w:val="decimal"/>
+      <w:lvlText w:val="%7."/>
+      <w:lvlJc w:val="left"/>
+      <w:pPr>
+        <w:ind w:left="5040" w:hanging="360"/>
+      </w:pPr>
+    </w:lvl>
+    <w:lvl w:ilvl="7" w:tplc="08090019" w:tentative="1">
+      <w:start w:val="1"/>
+      <w:numFmt w:val="lowerLetter"/>
+      <w:lvlText w:val="%8."/>
+      <w:lvlJc w:val="left"/>
+      <w:pPr>
+        <w:ind w:left="5760" w:hanging="360"/>
+      </w:pPr>
+    </w:lvl>
+    <w:lvl w:ilvl="8" w:tplc="0809001B" w:tentative="1">
+      <w:start w:val="1"/>
+      <w:numFmt w:val="lowerRoman"/>
+      <w:lvlText w:val="%9."/>
+      <w:lvlJc w:val="right"/>
+      <w:pPr>
+        <w:ind w:left="6480" w:hanging="180"/>
+      </w:pPr>
+    </w:lvl>
+  </w:abstractNum>
+  <w:abstractNum w:abstractNumId="3">
+    <w:nsid w:val="08C06066"/>
+    <w:multiLevelType w:val="hybridMultilevel"/>
+    <w:tmpl w:val="073496FC"/>
+    <w:lvl w:ilvl="0" w:tplc="0809000B">
+      <w:start w:val="1"/>
+      <w:numFmt w:val="bullet"/>
+      <w:lvlText w:val=""/>
+      <w:lvlJc w:val="left"/>
+      <w:pPr>
+        <w:ind w:left="720" w:hanging="360"/>
+      </w:pPr>
+      <w:rPr>
+        <w:rFonts w:ascii="Wingdings" w:hAnsi="Wingdings" w:hint="default"/>
+      </w:rPr>
+    </w:lvl>
+    <w:lvl w:ilvl="1" w:tplc="08090003" w:tentative="1">
+      <w:start w:val="1"/>
+      <w:numFmt w:val="bullet"/>
+      <w:lvlText w:val="o"/>
+      <w:lvlJc w:val="left"/>
+      <w:pPr>
+        <w:ind w:left="1440" w:hanging="360"/>
+      </w:pPr>
+      <w:rPr>
+        <w:rFonts w:ascii="Courier New" w:hAnsi="Courier New" w:cs="Courier New" w:hint="default"/>
+      </w:rPr>
+    </w:lvl>
+    <w:lvl w:ilvl="2" w:tplc="08090005" w:tentative="1">
+      <w:start w:val="1"/>
+      <w:numFmt w:val="bullet"/>
+      <w:lvlText w:val=""/>
+      <w:lvlJc w:val="left"/>
+      <w:pPr>
+        <w:ind w:left="2160" w:hanging="360"/>
+      </w:pPr>
+      <w:rPr>
+        <w:rFonts w:ascii="Wingdings" w:hAnsi="Wingdings" w:hint="default"/>
+      </w:rPr>
+    </w:lvl>
+    <w:lvl w:ilvl="3" w:tplc="08090001" w:tentative="1">
+      <w:start w:val="1"/>
+      <w:numFmt w:val="bullet"/>
+      <w:lvlText w:val=""/>
+      <w:lvlJc w:val="left"/>
+      <w:pPr>
+        <w:ind w:left="2880" w:hanging="360"/>
+      </w:pPr>
+      <w:rPr>
+        <w:rFonts w:ascii="Symbol" w:hAnsi="Symbol" w:hint="default"/>
+      </w:rPr>
+    </w:lvl>
+    <w:lvl w:ilvl="4" w:tplc="08090003" w:tentative="1">
+      <w:start w:val="1"/>
+      <w:numFmt w:val="bullet"/>
+      <w:lvlText w:val="o"/>
+      <w:lvlJc w:val="left"/>
+      <w:pPr>
+        <w:ind w:left="3600" w:hanging="360"/>
+      </w:pPr>
+      <w:rPr>
+        <w:rFonts w:ascii="Courier New" w:hAnsi="Courier New" w:cs="Courier New" w:hint="default"/>
+      </w:rPr>
+    </w:lvl>
+    <w:lvl w:ilvl="5" w:tplc="08090005" w:tentative="1">
+      <w:start w:val="1"/>
+      <w:numFmt w:val="bullet"/>
+      <w:lvlText w:val=""/>
+      <w:lvlJc w:val="left"/>
+      <w:pPr>
+        <w:ind w:left="4320" w:hanging="360"/>
+      </w:pPr>
+      <w:rPr>
+        <w:rFonts w:ascii="Wingdings" w:hAnsi="Wingdings" w:hint="default"/>
+      </w:rPr>
+    </w:lvl>
+    <w:lvl w:ilvl="6" w:tplc="08090001" w:tentative="1">
+      <w:start w:val="1"/>
+      <w:numFmt w:val="bullet"/>
+      <w:lvlText w:val=""/>
+      <w:lvlJc w:val="left"/>
+      <w:pPr>
+        <w:ind w:left="5040" w:hanging="360"/>
+      </w:pPr>
+      <w:rPr>
+        <w:rFonts w:ascii="Symbol" w:hAnsi="Symbol" w:hint="default"/>
+      </w:rPr>
+    </w:lvl>
+    <w:lvl w:ilvl="7" w:tplc="08090003" w:tentative="1">
+      <w:start w:val="1"/>
+      <w:numFmt w:val="bullet"/>
+      <w:lvlText w:val="o"/>
+      <w:lvlJc w:val="left"/>
+      <w:pPr>
+        <w:ind w:left="5760" w:hanging="360"/>
+      </w:pPr>
+      <w:rPr>
+        <w:rFonts w:ascii="Courier New" w:hAnsi="Courier New" w:cs="Courier New" w:hint="default"/>
+      </w:rPr>
+    </w:lvl>
+    <w:lvl w:ilvl="8" w:tplc="08090005" w:tentative="1">
+      <w:start w:val="1"/>
+      <w:numFmt w:val="bullet"/>
+      <w:lvlText w:val=""/>
+      <w:lvlJc w:val="left"/>
+      <w:pPr>
+        <w:ind w:left="6480" w:hanging="360"/>
+      </w:pPr>
+      <w:rPr>
+        <w:rFonts w:ascii="Wingdings" w:hAnsi="Wingdings" w:hint="default"/>
+      </w:rPr>
+    </w:lvl>
+  </w:abstractNum>
+  <w:abstractNum w:abstractNumId="4">
+    <w:nsid w:val="0B235E86"/>
+    <w:multiLevelType w:val="hybridMultilevel"/>
+    <w:tmpl w:val="2C08A8BE"/>
+    <w:lvl w:ilvl="0" w:tplc="9424AC72">
+      <w:start w:val="1"/>
+      <w:numFmt w:val="decimal"/>
+      <w:lvlText w:val="%1."/>
+      <w:lvlJc w:val="left"/>
+      <w:pPr>
+        <w:ind w:left="1800" w:hanging="360"/>
+      </w:pPr>
+      <w:rPr>
+        <w:rFonts w:hint="default"/>
+      </w:rPr>
+    </w:lvl>
+    <w:lvl w:ilvl="1" w:tplc="08090019" w:tentative="1">
+      <w:start w:val="1"/>
+      <w:numFmt w:val="lowerLetter"/>
+      <w:lvlText w:val="%2."/>
+      <w:lvlJc w:val="left"/>
+      <w:pPr>
+        <w:ind w:left="2520" w:hanging="360"/>
+      </w:pPr>
+    </w:lvl>
+    <w:lvl w:ilvl="2" w:tplc="0809001B" w:tentative="1">
+      <w:start w:val="1"/>
+      <w:numFmt w:val="lowerRoman"/>
+      <w:lvlText w:val="%3."/>
+      <w:lvlJc w:val="right"/>
+      <w:pPr>
+        <w:ind w:left="3240" w:hanging="180"/>
+      </w:pPr>
+    </w:lvl>
+    <w:lvl w:ilvl="3" w:tplc="0809000F" w:tentative="1">
+      <w:start w:val="1"/>
+      <w:numFmt w:val="decimal"/>
+      <w:lvlText w:val="%4."/>
+      <w:lvlJc w:val="left"/>
+      <w:pPr>
+        <w:ind w:left="3960" w:hanging="360"/>
+      </w:pPr>
+    </w:lvl>
+    <w:lvl w:ilvl="4" w:tplc="08090019" w:tentative="1">
+      <w:start w:val="1"/>
+      <w:numFmt w:val="lowerLetter"/>
+      <w:lvlText w:val="%5."/>
+      <w:lvlJc w:val="left"/>
+      <w:pPr>
+        <w:ind w:left="4680" w:hanging="360"/>
+      </w:pPr>
+    </w:lvl>
+    <w:lvl w:ilvl="5" w:tplc="0809001B" w:tentative="1">
+      <w:start w:val="1"/>
+      <w:numFmt w:val="lowerRoman"/>
+      <w:lvlText w:val="%6."/>
+      <w:lvlJc w:val="right"/>
+      <w:pPr>
+        <w:ind w:left="5400" w:hanging="180"/>
+      </w:pPr>
+    </w:lvl>
+    <w:lvl w:ilvl="6" w:tplc="0809000F" w:tentative="1">
+      <w:start w:val="1"/>
+      <w:numFmt w:val="decimal"/>
+      <w:lvlText w:val="%7."/>
+      <w:lvlJc w:val="left"/>
+      <w:pPr>
+        <w:ind w:left="6120" w:hanging="360"/>
+      </w:pPr>
+    </w:lvl>
+    <w:lvl w:ilvl="7" w:tplc="08090019" w:tentative="1">
+      <w:start w:val="1"/>
+      <w:numFmt w:val="lowerLetter"/>
+      <w:lvlText w:val="%8."/>
+      <w:lvlJc w:val="left"/>
+      <w:pPr>
+        <w:ind w:left="6840" w:hanging="360"/>
+      </w:pPr>
+    </w:lvl>
+    <w:lvl w:ilvl="8" w:tplc="0809001B" w:tentative="1">
+      <w:start w:val="1"/>
+      <w:numFmt w:val="lowerRoman"/>
+      <w:lvlText w:val="%9."/>
+      <w:lvlJc w:val="right"/>
+      <w:pPr>
+        <w:ind w:left="7560" w:hanging="180"/>
+      </w:pPr>
+    </w:lvl>
+  </w:abstractNum>
+  <w:abstractNum w:abstractNumId="5">
     <w:nsid w:val="126610CF"/>
     <w:multiLevelType w:val="hybridMultilevel"/>
     <w:tmpl w:val="7FA668B2"/>
@@ -2106,7 +3342,7 @@
       </w:rPr>
     </w:lvl>
   </w:abstractNum>
-  <w:abstractNum w:abstractNumId="3">
+  <w:abstractNum w:abstractNumId="6">
     <w:nsid w:val="1B567018"/>
     <w:multiLevelType w:val="hybridMultilevel"/>
     <w:tmpl w:val="78D6479E"/>
@@ -2219,7 +3455,322 @@
       </w:rPr>
     </w:lvl>
   </w:abstractNum>
-  <w:abstractNum w:abstractNumId="4">
+  <w:abstractNum w:abstractNumId="7">
+    <w:nsid w:val="1BA96301"/>
+    <w:multiLevelType w:val="hybridMultilevel"/>
+    <w:tmpl w:val="F1DC4270"/>
+    <w:lvl w:ilvl="0" w:tplc="0809000B">
+      <w:start w:val="1"/>
+      <w:numFmt w:val="bullet"/>
+      <w:lvlText w:val=""/>
+      <w:lvlJc w:val="left"/>
+      <w:pPr>
+        <w:ind w:left="2160" w:hanging="360"/>
+      </w:pPr>
+      <w:rPr>
+        <w:rFonts w:ascii="Wingdings" w:hAnsi="Wingdings" w:hint="default"/>
+      </w:rPr>
+    </w:lvl>
+    <w:lvl w:ilvl="1" w:tplc="08090003" w:tentative="1">
+      <w:start w:val="1"/>
+      <w:numFmt w:val="bullet"/>
+      <w:lvlText w:val="o"/>
+      <w:lvlJc w:val="left"/>
+      <w:pPr>
+        <w:ind w:left="2880" w:hanging="360"/>
+      </w:pPr>
+      <w:rPr>
+        <w:rFonts w:ascii="Courier New" w:hAnsi="Courier New" w:cs="Courier New" w:hint="default"/>
+      </w:rPr>
+    </w:lvl>
+    <w:lvl w:ilvl="2" w:tplc="08090005" w:tentative="1">
+      <w:start w:val="1"/>
+      <w:numFmt w:val="bullet"/>
+      <w:lvlText w:val=""/>
+      <w:lvlJc w:val="left"/>
+      <w:pPr>
+        <w:ind w:left="3600" w:hanging="360"/>
+      </w:pPr>
+      <w:rPr>
+        <w:rFonts w:ascii="Wingdings" w:hAnsi="Wingdings" w:hint="default"/>
+      </w:rPr>
+    </w:lvl>
+    <w:lvl w:ilvl="3" w:tplc="08090001" w:tentative="1">
+      <w:start w:val="1"/>
+      <w:numFmt w:val="bullet"/>
+      <w:lvlText w:val=""/>
+      <w:lvlJc w:val="left"/>
+      <w:pPr>
+        <w:ind w:left="4320" w:hanging="360"/>
+      </w:pPr>
+      <w:rPr>
+        <w:rFonts w:ascii="Symbol" w:hAnsi="Symbol" w:hint="default"/>
+      </w:rPr>
+    </w:lvl>
+    <w:lvl w:ilvl="4" w:tplc="08090003" w:tentative="1">
+      <w:start w:val="1"/>
+      <w:numFmt w:val="bullet"/>
+      <w:lvlText w:val="o"/>
+      <w:lvlJc w:val="left"/>
+      <w:pPr>
+        <w:ind w:left="5040" w:hanging="360"/>
+      </w:pPr>
+      <w:rPr>
+        <w:rFonts w:ascii="Courier New" w:hAnsi="Courier New" w:cs="Courier New" w:hint="default"/>
+      </w:rPr>
+    </w:lvl>
+    <w:lvl w:ilvl="5" w:tplc="08090005" w:tentative="1">
+      <w:start w:val="1"/>
+      <w:numFmt w:val="bullet"/>
+      <w:lvlText w:val=""/>
+      <w:lvlJc w:val="left"/>
+      <w:pPr>
+        <w:ind w:left="5760" w:hanging="360"/>
+      </w:pPr>
+      <w:rPr>
+        <w:rFonts w:ascii="Wingdings" w:hAnsi="Wingdings" w:hint="default"/>
+      </w:rPr>
+    </w:lvl>
+    <w:lvl w:ilvl="6" w:tplc="08090001" w:tentative="1">
+      <w:start w:val="1"/>
+      <w:numFmt w:val="bullet"/>
+      <w:lvlText w:val=""/>
+      <w:lvlJc w:val="left"/>
+      <w:pPr>
+        <w:ind w:left="6480" w:hanging="360"/>
+      </w:pPr>
+      <w:rPr>
+        <w:rFonts w:ascii="Symbol" w:hAnsi="Symbol" w:hint="default"/>
+      </w:rPr>
+    </w:lvl>
+    <w:lvl w:ilvl="7" w:tplc="08090003" w:tentative="1">
+      <w:start w:val="1"/>
+      <w:numFmt w:val="bullet"/>
+      <w:lvlText w:val="o"/>
+      <w:lvlJc w:val="left"/>
+      <w:pPr>
+        <w:ind w:left="7200" w:hanging="360"/>
+      </w:pPr>
+      <w:rPr>
+        <w:rFonts w:ascii="Courier New" w:hAnsi="Courier New" w:cs="Courier New" w:hint="default"/>
+      </w:rPr>
+    </w:lvl>
+    <w:lvl w:ilvl="8" w:tplc="08090005" w:tentative="1">
+      <w:start w:val="1"/>
+      <w:numFmt w:val="bullet"/>
+      <w:lvlText w:val=""/>
+      <w:lvlJc w:val="left"/>
+      <w:pPr>
+        <w:ind w:left="7920" w:hanging="360"/>
+      </w:pPr>
+      <w:rPr>
+        <w:rFonts w:ascii="Wingdings" w:hAnsi="Wingdings" w:hint="default"/>
+      </w:rPr>
+    </w:lvl>
+  </w:abstractNum>
+  <w:abstractNum w:abstractNumId="8">
+    <w:nsid w:val="1D7C457C"/>
+    <w:multiLevelType w:val="hybridMultilevel"/>
+    <w:tmpl w:val="F438B4B6"/>
+    <w:lvl w:ilvl="0" w:tplc="0809000B">
+      <w:start w:val="1"/>
+      <w:numFmt w:val="bullet"/>
+      <w:lvlText w:val=""/>
+      <w:lvlJc w:val="left"/>
+      <w:pPr>
+        <w:ind w:left="2160" w:hanging="360"/>
+      </w:pPr>
+      <w:rPr>
+        <w:rFonts w:ascii="Wingdings" w:hAnsi="Wingdings" w:hint="default"/>
+      </w:rPr>
+    </w:lvl>
+    <w:lvl w:ilvl="1" w:tplc="08090003" w:tentative="1">
+      <w:start w:val="1"/>
+      <w:numFmt w:val="bullet"/>
+      <w:lvlText w:val="o"/>
+      <w:lvlJc w:val="left"/>
+      <w:pPr>
+        <w:ind w:left="2880" w:hanging="360"/>
+      </w:pPr>
+      <w:rPr>
+        <w:rFonts w:ascii="Courier New" w:hAnsi="Courier New" w:cs="Courier New" w:hint="default"/>
+      </w:rPr>
+    </w:lvl>
+    <w:lvl w:ilvl="2" w:tplc="08090005" w:tentative="1">
+      <w:start w:val="1"/>
+      <w:numFmt w:val="bullet"/>
+      <w:lvlText w:val=""/>
+      <w:lvlJc w:val="left"/>
+      <w:pPr>
+        <w:ind w:left="3600" w:hanging="360"/>
+      </w:pPr>
+      <w:rPr>
+        <w:rFonts w:ascii="Wingdings" w:hAnsi="Wingdings" w:hint="default"/>
+      </w:rPr>
+    </w:lvl>
+    <w:lvl w:ilvl="3" w:tplc="08090001" w:tentative="1">
+      <w:start w:val="1"/>
+      <w:numFmt w:val="bullet"/>
+      <w:lvlText w:val=""/>
+      <w:lvlJc w:val="left"/>
+      <w:pPr>
+        <w:ind w:left="4320" w:hanging="360"/>
+      </w:pPr>
+      <w:rPr>
+        <w:rFonts w:ascii="Symbol" w:hAnsi="Symbol" w:hint="default"/>
+      </w:rPr>
+    </w:lvl>
+    <w:lvl w:ilvl="4" w:tplc="08090003" w:tentative="1">
+      <w:start w:val="1"/>
+      <w:numFmt w:val="bullet"/>
+      <w:lvlText w:val="o"/>
+      <w:lvlJc w:val="left"/>
+      <w:pPr>
+        <w:ind w:left="5040" w:hanging="360"/>
+      </w:pPr>
+      <w:rPr>
+        <w:rFonts w:ascii="Courier New" w:hAnsi="Courier New" w:cs="Courier New" w:hint="default"/>
+      </w:rPr>
+    </w:lvl>
+    <w:lvl w:ilvl="5" w:tplc="08090005" w:tentative="1">
+      <w:start w:val="1"/>
+      <w:numFmt w:val="bullet"/>
+      <w:lvlText w:val=""/>
+      <w:lvlJc w:val="left"/>
+      <w:pPr>
+        <w:ind w:left="5760" w:hanging="360"/>
+      </w:pPr>
+      <w:rPr>
+        <w:rFonts w:ascii="Wingdings" w:hAnsi="Wingdings" w:hint="default"/>
+      </w:rPr>
+    </w:lvl>
+    <w:lvl w:ilvl="6" w:tplc="08090001" w:tentative="1">
+      <w:start w:val="1"/>
+      <w:numFmt w:val="bullet"/>
+      <w:lvlText w:val=""/>
+      <w:lvlJc w:val="left"/>
+      <w:pPr>
+        <w:ind w:left="6480" w:hanging="360"/>
+      </w:pPr>
+      <w:rPr>
+        <w:rFonts w:ascii="Symbol" w:hAnsi="Symbol" w:hint="default"/>
+      </w:rPr>
+    </w:lvl>
+    <w:lvl w:ilvl="7" w:tplc="08090003" w:tentative="1">
+      <w:start w:val="1"/>
+      <w:numFmt w:val="bullet"/>
+      <w:lvlText w:val="o"/>
+      <w:lvlJc w:val="left"/>
+      <w:pPr>
+        <w:ind w:left="7200" w:hanging="360"/>
+      </w:pPr>
+      <w:rPr>
+        <w:rFonts w:ascii="Courier New" w:hAnsi="Courier New" w:cs="Courier New" w:hint="default"/>
+      </w:rPr>
+    </w:lvl>
+    <w:lvl w:ilvl="8" w:tplc="08090005" w:tentative="1">
+      <w:start w:val="1"/>
+      <w:numFmt w:val="bullet"/>
+      <w:lvlText w:val=""/>
+      <w:lvlJc w:val="left"/>
+      <w:pPr>
+        <w:ind w:left="7920" w:hanging="360"/>
+      </w:pPr>
+      <w:rPr>
+        <w:rFonts w:ascii="Wingdings" w:hAnsi="Wingdings" w:hint="default"/>
+      </w:rPr>
+    </w:lvl>
+  </w:abstractNum>
+  <w:abstractNum w:abstractNumId="9">
+    <w:nsid w:val="2238017A"/>
+    <w:multiLevelType w:val="hybridMultilevel"/>
+    <w:tmpl w:val="618A68A0"/>
+    <w:lvl w:ilvl="0" w:tplc="0809000F">
+      <w:start w:val="1"/>
+      <w:numFmt w:val="decimal"/>
+      <w:lvlText w:val="%1."/>
+      <w:lvlJc w:val="left"/>
+      <w:pPr>
+        <w:ind w:left="720" w:hanging="360"/>
+      </w:pPr>
+      <w:rPr>
+        <w:rFonts w:hint="default"/>
+      </w:rPr>
+    </w:lvl>
+    <w:lvl w:ilvl="1" w:tplc="08090019" w:tentative="1">
+      <w:start w:val="1"/>
+      <w:numFmt w:val="lowerLetter"/>
+      <w:lvlText w:val="%2."/>
+      <w:lvlJc w:val="left"/>
+      <w:pPr>
+        <w:ind w:left="1440" w:hanging="360"/>
+      </w:pPr>
+    </w:lvl>
+    <w:lvl w:ilvl="2" w:tplc="0809001B" w:tentative="1">
+      <w:start w:val="1"/>
+      <w:numFmt w:val="lowerRoman"/>
+      <w:lvlText w:val="%3."/>
+      <w:lvlJc w:val="right"/>
+      <w:pPr>
+        <w:ind w:left="2160" w:hanging="180"/>
+      </w:pPr>
+    </w:lvl>
+    <w:lvl w:ilvl="3" w:tplc="0809000F" w:tentative="1">
+      <w:start w:val="1"/>
+      <w:numFmt w:val="decimal"/>
+      <w:lvlText w:val="%4."/>
+      <w:lvlJc w:val="left"/>
+      <w:pPr>
+        <w:ind w:left="2880" w:hanging="360"/>
+      </w:pPr>
+    </w:lvl>
+    <w:lvl w:ilvl="4" w:tplc="08090019" w:tentative="1">
+      <w:start w:val="1"/>
+      <w:numFmt w:val="lowerLetter"/>
+      <w:lvlText w:val="%5."/>
+      <w:lvlJc w:val="left"/>
+      <w:pPr>
+        <w:ind w:left="3600" w:hanging="360"/>
+      </w:pPr>
+    </w:lvl>
+    <w:lvl w:ilvl="5" w:tplc="0809001B" w:tentative="1">
+      <w:start w:val="1"/>
+      <w:numFmt w:val="lowerRoman"/>
+      <w:lvlText w:val="%6."/>
+      <w:lvlJc w:val="right"/>
+      <w:pPr>
+        <w:ind w:left="4320" w:hanging="180"/>
+      </w:pPr>
+    </w:lvl>
+    <w:lvl w:ilvl="6" w:tplc="0809000F" w:tentative="1">
+      <w:start w:val="1"/>
+      <w:numFmt w:val="decimal"/>
+      <w:lvlText w:val="%7."/>
+      <w:lvlJc w:val="left"/>
+      <w:pPr>
+        <w:ind w:left="5040" w:hanging="360"/>
+      </w:pPr>
+    </w:lvl>
+    <w:lvl w:ilvl="7" w:tplc="08090019" w:tentative="1">
+      <w:start w:val="1"/>
+      <w:numFmt w:val="lowerLetter"/>
+      <w:lvlText w:val="%8."/>
+      <w:lvlJc w:val="left"/>
+      <w:pPr>
+        <w:ind w:left="5760" w:hanging="360"/>
+      </w:pPr>
+    </w:lvl>
+    <w:lvl w:ilvl="8" w:tplc="0809001B" w:tentative="1">
+      <w:start w:val="1"/>
+      <w:numFmt w:val="lowerRoman"/>
+      <w:lvlText w:val="%9."/>
+      <w:lvlJc w:val="right"/>
+      <w:pPr>
+        <w:ind w:left="6480" w:hanging="180"/>
+      </w:pPr>
+    </w:lvl>
+  </w:abstractNum>
+  <w:abstractNum w:abstractNumId="10">
     <w:nsid w:val="22BF28EE"/>
     <w:multiLevelType w:val="hybridMultilevel"/>
     <w:tmpl w:val="B63A7E12"/>
@@ -2308,7 +3859,7 @@
       </w:pPr>
     </w:lvl>
   </w:abstractNum>
-  <w:abstractNum w:abstractNumId="5">
+  <w:abstractNum w:abstractNumId="11">
     <w:nsid w:val="23911D66"/>
     <w:multiLevelType w:val="hybridMultilevel"/>
     <w:tmpl w:val="FB0A5DA8"/>
@@ -2421,7 +3972,7 @@
       </w:rPr>
     </w:lvl>
   </w:abstractNum>
-  <w:abstractNum w:abstractNumId="6">
+  <w:abstractNum w:abstractNumId="12">
     <w:nsid w:val="249D5C36"/>
     <w:multiLevelType w:val="hybridMultilevel"/>
     <w:tmpl w:val="6522279C"/>
@@ -2534,7 +4085,480 @@
       </w:rPr>
     </w:lvl>
   </w:abstractNum>
-  <w:abstractNum w:abstractNumId="7">
+  <w:abstractNum w:abstractNumId="13">
+    <w:nsid w:val="24F75039"/>
+    <w:multiLevelType w:val="hybridMultilevel"/>
+    <w:tmpl w:val="D660B76C"/>
+    <w:lvl w:ilvl="0" w:tplc="0809000B">
+      <w:start w:val="1"/>
+      <w:numFmt w:val="bullet"/>
+      <w:lvlText w:val=""/>
+      <w:lvlJc w:val="left"/>
+      <w:pPr>
+        <w:ind w:left="720" w:hanging="360"/>
+      </w:pPr>
+      <w:rPr>
+        <w:rFonts w:ascii="Wingdings" w:hAnsi="Wingdings" w:hint="default"/>
+      </w:rPr>
+    </w:lvl>
+    <w:lvl w:ilvl="1" w:tplc="08090003" w:tentative="1">
+      <w:start w:val="1"/>
+      <w:numFmt w:val="bullet"/>
+      <w:lvlText w:val="o"/>
+      <w:lvlJc w:val="left"/>
+      <w:pPr>
+        <w:ind w:left="1440" w:hanging="360"/>
+      </w:pPr>
+      <w:rPr>
+        <w:rFonts w:ascii="Courier New" w:hAnsi="Courier New" w:cs="Courier New" w:hint="default"/>
+      </w:rPr>
+    </w:lvl>
+    <w:lvl w:ilvl="2" w:tplc="08090005" w:tentative="1">
+      <w:start w:val="1"/>
+      <w:numFmt w:val="bullet"/>
+      <w:lvlText w:val=""/>
+      <w:lvlJc w:val="left"/>
+      <w:pPr>
+        <w:ind w:left="2160" w:hanging="360"/>
+      </w:pPr>
+      <w:rPr>
+        <w:rFonts w:ascii="Wingdings" w:hAnsi="Wingdings" w:hint="default"/>
+      </w:rPr>
+    </w:lvl>
+    <w:lvl w:ilvl="3" w:tplc="08090001" w:tentative="1">
+      <w:start w:val="1"/>
+      <w:numFmt w:val="bullet"/>
+      <w:lvlText w:val=""/>
+      <w:lvlJc w:val="left"/>
+      <w:pPr>
+        <w:ind w:left="2880" w:hanging="360"/>
+      </w:pPr>
+      <w:rPr>
+        <w:rFonts w:ascii="Symbol" w:hAnsi="Symbol" w:hint="default"/>
+      </w:rPr>
+    </w:lvl>
+    <w:lvl w:ilvl="4" w:tplc="08090003" w:tentative="1">
+      <w:start w:val="1"/>
+      <w:numFmt w:val="bullet"/>
+      <w:lvlText w:val="o"/>
+      <w:lvlJc w:val="left"/>
+      <w:pPr>
+        <w:ind w:left="3600" w:hanging="360"/>
+      </w:pPr>
+      <w:rPr>
+        <w:rFonts w:ascii="Courier New" w:hAnsi="Courier New" w:cs="Courier New" w:hint="default"/>
+      </w:rPr>
+    </w:lvl>
+    <w:lvl w:ilvl="5" w:tplc="08090005" w:tentative="1">
+      <w:start w:val="1"/>
+      <w:numFmt w:val="bullet"/>
+      <w:lvlText w:val=""/>
+      <w:lvlJc w:val="left"/>
+      <w:pPr>
+        <w:ind w:left="4320" w:hanging="360"/>
+      </w:pPr>
+      <w:rPr>
+        <w:rFonts w:ascii="Wingdings" w:hAnsi="Wingdings" w:hint="default"/>
+      </w:rPr>
+    </w:lvl>
+    <w:lvl w:ilvl="6" w:tplc="08090001" w:tentative="1">
+      <w:start w:val="1"/>
+      <w:numFmt w:val="bullet"/>
+      <w:lvlText w:val=""/>
+      <w:lvlJc w:val="left"/>
+      <w:pPr>
+        <w:ind w:left="5040" w:hanging="360"/>
+      </w:pPr>
+      <w:rPr>
+        <w:rFonts w:ascii="Symbol" w:hAnsi="Symbol" w:hint="default"/>
+      </w:rPr>
+    </w:lvl>
+    <w:lvl w:ilvl="7" w:tplc="08090003" w:tentative="1">
+      <w:start w:val="1"/>
+      <w:numFmt w:val="bullet"/>
+      <w:lvlText w:val="o"/>
+      <w:lvlJc w:val="left"/>
+      <w:pPr>
+        <w:ind w:left="5760" w:hanging="360"/>
+      </w:pPr>
+      <w:rPr>
+        <w:rFonts w:ascii="Courier New" w:hAnsi="Courier New" w:cs="Courier New" w:hint="default"/>
+      </w:rPr>
+    </w:lvl>
+    <w:lvl w:ilvl="8" w:tplc="08090005" w:tentative="1">
+      <w:start w:val="1"/>
+      <w:numFmt w:val="bullet"/>
+      <w:lvlText w:val=""/>
+      <w:lvlJc w:val="left"/>
+      <w:pPr>
+        <w:ind w:left="6480" w:hanging="360"/>
+      </w:pPr>
+      <w:rPr>
+        <w:rFonts w:ascii="Wingdings" w:hAnsi="Wingdings" w:hint="default"/>
+      </w:rPr>
+    </w:lvl>
+  </w:abstractNum>
+  <w:abstractNum w:abstractNumId="14">
+    <w:nsid w:val="272900F7"/>
+    <w:multiLevelType w:val="hybridMultilevel"/>
+    <w:tmpl w:val="ADDC8718"/>
+    <w:lvl w:ilvl="0" w:tplc="76320024">
+      <w:start w:val="1"/>
+      <w:numFmt w:val="decimal"/>
+      <w:lvlText w:val="%1."/>
+      <w:lvlJc w:val="left"/>
+      <w:pPr>
+        <w:ind w:left="720" w:hanging="360"/>
+      </w:pPr>
+      <w:rPr>
+        <w:rFonts w:ascii="AppleSystemUIFont" w:hAnsi="AppleSystemUIFont" w:hint="default"/>
+        <w:color w:val="222222"/>
+        <w:sz w:val="26"/>
+      </w:rPr>
+    </w:lvl>
+    <w:lvl w:ilvl="1" w:tplc="08090019" w:tentative="1">
+      <w:start w:val="1"/>
+      <w:numFmt w:val="lowerLetter"/>
+      <w:lvlText w:val="%2."/>
+      <w:lvlJc w:val="left"/>
+      <w:pPr>
+        <w:ind w:left="1440" w:hanging="360"/>
+      </w:pPr>
+    </w:lvl>
+    <w:lvl w:ilvl="2" w:tplc="0809001B" w:tentative="1">
+      <w:start w:val="1"/>
+      <w:numFmt w:val="lowerRoman"/>
+      <w:lvlText w:val="%3."/>
+      <w:lvlJc w:val="right"/>
+      <w:pPr>
+        <w:ind w:left="2160" w:hanging="180"/>
+      </w:pPr>
+    </w:lvl>
+    <w:lvl w:ilvl="3" w:tplc="0809000F" w:tentative="1">
+      <w:start w:val="1"/>
+      <w:numFmt w:val="decimal"/>
+      <w:lvlText w:val="%4."/>
+      <w:lvlJc w:val="left"/>
+      <w:pPr>
+        <w:ind w:left="2880" w:hanging="360"/>
+      </w:pPr>
+    </w:lvl>
+    <w:lvl w:ilvl="4" w:tplc="08090019" w:tentative="1">
+      <w:start w:val="1"/>
+      <w:numFmt w:val="lowerLetter"/>
+      <w:lvlText w:val="%5."/>
+      <w:lvlJc w:val="left"/>
+      <w:pPr>
+        <w:ind w:left="3600" w:hanging="360"/>
+      </w:pPr>
+    </w:lvl>
+    <w:lvl w:ilvl="5" w:tplc="0809001B" w:tentative="1">
+      <w:start w:val="1"/>
+      <w:numFmt w:val="lowerRoman"/>
+      <w:lvlText w:val="%6."/>
+      <w:lvlJc w:val="right"/>
+      <w:pPr>
+        <w:ind w:left="4320" w:hanging="180"/>
+      </w:pPr>
+    </w:lvl>
+    <w:lvl w:ilvl="6" w:tplc="0809000F" w:tentative="1">
+      <w:start w:val="1"/>
+      <w:numFmt w:val="decimal"/>
+      <w:lvlText w:val="%7."/>
+      <w:lvlJc w:val="left"/>
+      <w:pPr>
+        <w:ind w:left="5040" w:hanging="360"/>
+      </w:pPr>
+    </w:lvl>
+    <w:lvl w:ilvl="7" w:tplc="08090019" w:tentative="1">
+      <w:start w:val="1"/>
+      <w:numFmt w:val="lowerLetter"/>
+      <w:lvlText w:val="%8."/>
+      <w:lvlJc w:val="left"/>
+      <w:pPr>
+        <w:ind w:left="5760" w:hanging="360"/>
+      </w:pPr>
+    </w:lvl>
+    <w:lvl w:ilvl="8" w:tplc="0809001B" w:tentative="1">
+      <w:start w:val="1"/>
+      <w:numFmt w:val="lowerRoman"/>
+      <w:lvlText w:val="%9."/>
+      <w:lvlJc w:val="right"/>
+      <w:pPr>
+        <w:ind w:left="6480" w:hanging="180"/>
+      </w:pPr>
+    </w:lvl>
+  </w:abstractNum>
+  <w:abstractNum w:abstractNumId="15">
+    <w:nsid w:val="29A43EF9"/>
+    <w:multiLevelType w:val="hybridMultilevel"/>
+    <w:tmpl w:val="01DCA5D8"/>
+    <w:lvl w:ilvl="0" w:tplc="D9CE2B7E">
+      <w:start w:val="1"/>
+      <w:numFmt w:val="decimal"/>
+      <w:lvlText w:val="%1."/>
+      <w:lvlJc w:val="left"/>
+      <w:pPr>
+        <w:ind w:left="1080" w:hanging="360"/>
+      </w:pPr>
+      <w:rPr>
+        <w:rFonts w:hint="default"/>
+        <w:b/>
+      </w:rPr>
+    </w:lvl>
+    <w:lvl w:ilvl="1" w:tplc="08090019" w:tentative="1">
+      <w:start w:val="1"/>
+      <w:numFmt w:val="lowerLetter"/>
+      <w:lvlText w:val="%2."/>
+      <w:lvlJc w:val="left"/>
+      <w:pPr>
+        <w:ind w:left="1800" w:hanging="360"/>
+      </w:pPr>
+    </w:lvl>
+    <w:lvl w:ilvl="2" w:tplc="0809001B" w:tentative="1">
+      <w:start w:val="1"/>
+      <w:numFmt w:val="lowerRoman"/>
+      <w:lvlText w:val="%3."/>
+      <w:lvlJc w:val="right"/>
+      <w:pPr>
+        <w:ind w:left="2520" w:hanging="180"/>
+      </w:pPr>
+    </w:lvl>
+    <w:lvl w:ilvl="3" w:tplc="0809000F" w:tentative="1">
+      <w:start w:val="1"/>
+      <w:numFmt w:val="decimal"/>
+      <w:lvlText w:val="%4."/>
+      <w:lvlJc w:val="left"/>
+      <w:pPr>
+        <w:ind w:left="3240" w:hanging="360"/>
+      </w:pPr>
+    </w:lvl>
+    <w:lvl w:ilvl="4" w:tplc="08090019" w:tentative="1">
+      <w:start w:val="1"/>
+      <w:numFmt w:val="lowerLetter"/>
+      <w:lvlText w:val="%5."/>
+      <w:lvlJc w:val="left"/>
+      <w:pPr>
+        <w:ind w:left="3960" w:hanging="360"/>
+      </w:pPr>
+    </w:lvl>
+    <w:lvl w:ilvl="5" w:tplc="0809001B" w:tentative="1">
+      <w:start w:val="1"/>
+      <w:numFmt w:val="lowerRoman"/>
+      <w:lvlText w:val="%6."/>
+      <w:lvlJc w:val="right"/>
+      <w:pPr>
+        <w:ind w:left="4680" w:hanging="180"/>
+      </w:pPr>
+    </w:lvl>
+    <w:lvl w:ilvl="6" w:tplc="0809000F" w:tentative="1">
+      <w:start w:val="1"/>
+      <w:numFmt w:val="decimal"/>
+      <w:lvlText w:val="%7."/>
+      <w:lvlJc w:val="left"/>
+      <w:pPr>
+        <w:ind w:left="5400" w:hanging="360"/>
+      </w:pPr>
+    </w:lvl>
+    <w:lvl w:ilvl="7" w:tplc="08090019" w:tentative="1">
+      <w:start w:val="1"/>
+      <w:numFmt w:val="lowerLetter"/>
+      <w:lvlText w:val="%8."/>
+      <w:lvlJc w:val="left"/>
+      <w:pPr>
+        <w:ind w:left="6120" w:hanging="360"/>
+      </w:pPr>
+    </w:lvl>
+    <w:lvl w:ilvl="8" w:tplc="0809001B" w:tentative="1">
+      <w:start w:val="1"/>
+      <w:numFmt w:val="lowerRoman"/>
+      <w:lvlText w:val="%9."/>
+      <w:lvlJc w:val="right"/>
+      <w:pPr>
+        <w:ind w:left="6840" w:hanging="180"/>
+      </w:pPr>
+    </w:lvl>
+  </w:abstractNum>
+  <w:abstractNum w:abstractNumId="16">
+    <w:nsid w:val="29E16543"/>
+    <w:multiLevelType w:val="hybridMultilevel"/>
+    <w:tmpl w:val="6F9083EA"/>
+    <w:lvl w:ilvl="0" w:tplc="3E34A722">
+      <w:start w:val="1"/>
+      <w:numFmt w:val="decimal"/>
+      <w:lvlText w:val="%1."/>
+      <w:lvlJc w:val="left"/>
+      <w:pPr>
+        <w:ind w:left="720" w:hanging="360"/>
+      </w:pPr>
+      <w:rPr>
+        <w:rFonts w:hint="default"/>
+        <w:b/>
+      </w:rPr>
+    </w:lvl>
+    <w:lvl w:ilvl="1" w:tplc="08090019" w:tentative="1">
+      <w:start w:val="1"/>
+      <w:numFmt w:val="lowerLetter"/>
+      <w:lvlText w:val="%2."/>
+      <w:lvlJc w:val="left"/>
+      <w:pPr>
+        <w:ind w:left="1440" w:hanging="360"/>
+      </w:pPr>
+    </w:lvl>
+    <w:lvl w:ilvl="2" w:tplc="0809001B" w:tentative="1">
+      <w:start w:val="1"/>
+      <w:numFmt w:val="lowerRoman"/>
+      <w:lvlText w:val="%3."/>
+      <w:lvlJc w:val="right"/>
+      <w:pPr>
+        <w:ind w:left="2160" w:hanging="180"/>
+      </w:pPr>
+    </w:lvl>
+    <w:lvl w:ilvl="3" w:tplc="0809000F" w:tentative="1">
+      <w:start w:val="1"/>
+      <w:numFmt w:val="decimal"/>
+      <w:lvlText w:val="%4."/>
+      <w:lvlJc w:val="left"/>
+      <w:pPr>
+        <w:ind w:left="2880" w:hanging="360"/>
+      </w:pPr>
+    </w:lvl>
+    <w:lvl w:ilvl="4" w:tplc="08090019" w:tentative="1">
+      <w:start w:val="1"/>
+      <w:numFmt w:val="lowerLetter"/>
+      <w:lvlText w:val="%5."/>
+      <w:lvlJc w:val="left"/>
+      <w:pPr>
+        <w:ind w:left="3600" w:hanging="360"/>
+      </w:pPr>
+    </w:lvl>
+    <w:lvl w:ilvl="5" w:tplc="0809001B" w:tentative="1">
+      <w:start w:val="1"/>
+      <w:numFmt w:val="lowerRoman"/>
+      <w:lvlText w:val="%6."/>
+      <w:lvlJc w:val="right"/>
+      <w:pPr>
+        <w:ind w:left="4320" w:hanging="180"/>
+      </w:pPr>
+    </w:lvl>
+    <w:lvl w:ilvl="6" w:tplc="0809000F" w:tentative="1">
+      <w:start w:val="1"/>
+      <w:numFmt w:val="decimal"/>
+      <w:lvlText w:val="%7."/>
+      <w:lvlJc w:val="left"/>
+      <w:pPr>
+        <w:ind w:left="5040" w:hanging="360"/>
+      </w:pPr>
+    </w:lvl>
+    <w:lvl w:ilvl="7" w:tplc="08090019" w:tentative="1">
+      <w:start w:val="1"/>
+      <w:numFmt w:val="lowerLetter"/>
+      <w:lvlText w:val="%8."/>
+      <w:lvlJc w:val="left"/>
+      <w:pPr>
+        <w:ind w:left="5760" w:hanging="360"/>
+      </w:pPr>
+    </w:lvl>
+    <w:lvl w:ilvl="8" w:tplc="0809001B" w:tentative="1">
+      <w:start w:val="1"/>
+      <w:numFmt w:val="lowerRoman"/>
+      <w:lvlText w:val="%9."/>
+      <w:lvlJc w:val="right"/>
+      <w:pPr>
+        <w:ind w:left="6480" w:hanging="180"/>
+      </w:pPr>
+    </w:lvl>
+  </w:abstractNum>
+  <w:abstractNum w:abstractNumId="17">
+    <w:nsid w:val="2E220000"/>
+    <w:multiLevelType w:val="hybridMultilevel"/>
+    <w:tmpl w:val="64322D6A"/>
+    <w:lvl w:ilvl="0" w:tplc="A784028E">
+      <w:start w:val="1"/>
+      <w:numFmt w:val="decimal"/>
+      <w:lvlText w:val="%1."/>
+      <w:lvlJc w:val="left"/>
+      <w:pPr>
+        <w:ind w:left="1080" w:hanging="360"/>
+      </w:pPr>
+      <w:rPr>
+        <w:rFonts w:hint="default"/>
+      </w:rPr>
+    </w:lvl>
+    <w:lvl w:ilvl="1" w:tplc="08090019" w:tentative="1">
+      <w:start w:val="1"/>
+      <w:numFmt w:val="lowerLetter"/>
+      <w:lvlText w:val="%2."/>
+      <w:lvlJc w:val="left"/>
+      <w:pPr>
+        <w:ind w:left="1800" w:hanging="360"/>
+      </w:pPr>
+    </w:lvl>
+    <w:lvl w:ilvl="2" w:tplc="0809001B" w:tentative="1">
+      <w:start w:val="1"/>
+      <w:numFmt w:val="lowerRoman"/>
+      <w:lvlText w:val="%3."/>
+      <w:lvlJc w:val="right"/>
+      <w:pPr>
+        <w:ind w:left="2520" w:hanging="180"/>
+      </w:pPr>
+    </w:lvl>
+    <w:lvl w:ilvl="3" w:tplc="0809000F" w:tentative="1">
+      <w:start w:val="1"/>
+      <w:numFmt w:val="decimal"/>
+      <w:lvlText w:val="%4."/>
+      <w:lvlJc w:val="left"/>
+      <w:pPr>
+        <w:ind w:left="3240" w:hanging="360"/>
+      </w:pPr>
+    </w:lvl>
+    <w:lvl w:ilvl="4" w:tplc="08090019" w:tentative="1">
+      <w:start w:val="1"/>
+      <w:numFmt w:val="lowerLetter"/>
+      <w:lvlText w:val="%5."/>
+      <w:lvlJc w:val="left"/>
+      <w:pPr>
+        <w:ind w:left="3960" w:hanging="360"/>
+      </w:pPr>
+    </w:lvl>
+    <w:lvl w:ilvl="5" w:tplc="0809001B" w:tentative="1">
+      <w:start w:val="1"/>
+      <w:numFmt w:val="lowerRoman"/>
+      <w:lvlText w:val="%6."/>
+      <w:lvlJc w:val="right"/>
+      <w:pPr>
+        <w:ind w:left="4680" w:hanging="180"/>
+      </w:pPr>
+    </w:lvl>
+    <w:lvl w:ilvl="6" w:tplc="0809000F" w:tentative="1">
+      <w:start w:val="1"/>
+      <w:numFmt w:val="decimal"/>
+      <w:lvlText w:val="%7."/>
+      <w:lvlJc w:val="left"/>
+      <w:pPr>
+        <w:ind w:left="5400" w:hanging="360"/>
+      </w:pPr>
+    </w:lvl>
+    <w:lvl w:ilvl="7" w:tplc="08090019" w:tentative="1">
+      <w:start w:val="1"/>
+      <w:numFmt w:val="lowerLetter"/>
+      <w:lvlText w:val="%8."/>
+      <w:lvlJc w:val="left"/>
+      <w:pPr>
+        <w:ind w:left="6120" w:hanging="360"/>
+      </w:pPr>
+    </w:lvl>
+    <w:lvl w:ilvl="8" w:tplc="0809001B" w:tentative="1">
+      <w:start w:val="1"/>
+      <w:numFmt w:val="lowerRoman"/>
+      <w:lvlText w:val="%9."/>
+      <w:lvlJc w:val="right"/>
+      <w:pPr>
+        <w:ind w:left="6840" w:hanging="180"/>
+      </w:pPr>
+    </w:lvl>
+  </w:abstractNum>
+  <w:abstractNum w:abstractNumId="18">
     <w:nsid w:val="2FD412A9"/>
     <w:multiLevelType w:val="hybridMultilevel"/>
     <w:tmpl w:val="C0F2A00C"/>
@@ -2647,7 +4671,7 @@
       </w:rPr>
     </w:lvl>
   </w:abstractNum>
-  <w:abstractNum w:abstractNumId="8">
+  <w:abstractNum w:abstractNumId="19">
     <w:nsid w:val="3940040B"/>
     <w:multiLevelType w:val="hybridMultilevel"/>
     <w:tmpl w:val="8DD24258"/>
@@ -2760,7 +4784,7 @@
       </w:rPr>
     </w:lvl>
   </w:abstractNum>
-  <w:abstractNum w:abstractNumId="9">
+  <w:abstractNum w:abstractNumId="20">
     <w:nsid w:val="3A377CE4"/>
     <w:multiLevelType w:val="hybridMultilevel"/>
     <w:tmpl w:val="299233EA"/>
@@ -2873,7 +4897,185 @@
       </w:rPr>
     </w:lvl>
   </w:abstractNum>
-  <w:abstractNum w:abstractNumId="10">
+  <w:abstractNum w:abstractNumId="21">
+    <w:nsid w:val="438910CE"/>
+    <w:multiLevelType w:val="hybridMultilevel"/>
+    <w:tmpl w:val="EEC487C0"/>
+    <w:lvl w:ilvl="0" w:tplc="0809000F">
+      <w:start w:val="1"/>
+      <w:numFmt w:val="decimal"/>
+      <w:lvlText w:val="%1."/>
+      <w:lvlJc w:val="left"/>
+      <w:pPr>
+        <w:ind w:left="720" w:hanging="360"/>
+      </w:pPr>
+      <w:rPr>
+        <w:rFonts w:hint="default"/>
+      </w:rPr>
+    </w:lvl>
+    <w:lvl w:ilvl="1" w:tplc="08090019" w:tentative="1">
+      <w:start w:val="1"/>
+      <w:numFmt w:val="lowerLetter"/>
+      <w:lvlText w:val="%2."/>
+      <w:lvlJc w:val="left"/>
+      <w:pPr>
+        <w:ind w:left="1440" w:hanging="360"/>
+      </w:pPr>
+    </w:lvl>
+    <w:lvl w:ilvl="2" w:tplc="0809001B" w:tentative="1">
+      <w:start w:val="1"/>
+      <w:numFmt w:val="lowerRoman"/>
+      <w:lvlText w:val="%3."/>
+      <w:lvlJc w:val="right"/>
+      <w:pPr>
+        <w:ind w:left="2160" w:hanging="180"/>
+      </w:pPr>
+    </w:lvl>
+    <w:lvl w:ilvl="3" w:tplc="0809000F" w:tentative="1">
+      <w:start w:val="1"/>
+      <w:numFmt w:val="decimal"/>
+      <w:lvlText w:val="%4."/>
+      <w:lvlJc w:val="left"/>
+      <w:pPr>
+        <w:ind w:left="2880" w:hanging="360"/>
+      </w:pPr>
+    </w:lvl>
+    <w:lvl w:ilvl="4" w:tplc="08090019" w:tentative="1">
+      <w:start w:val="1"/>
+      <w:numFmt w:val="lowerLetter"/>
+      <w:lvlText w:val="%5."/>
+      <w:lvlJc w:val="left"/>
+      <w:pPr>
+        <w:ind w:left="3600" w:hanging="360"/>
+      </w:pPr>
+    </w:lvl>
+    <w:lvl w:ilvl="5" w:tplc="0809001B" w:tentative="1">
+      <w:start w:val="1"/>
+      <w:numFmt w:val="lowerRoman"/>
+      <w:lvlText w:val="%6."/>
+      <w:lvlJc w:val="right"/>
+      <w:pPr>
+        <w:ind w:left="4320" w:hanging="180"/>
+      </w:pPr>
+    </w:lvl>
+    <w:lvl w:ilvl="6" w:tplc="0809000F" w:tentative="1">
+      <w:start w:val="1"/>
+      <w:numFmt w:val="decimal"/>
+      <w:lvlText w:val="%7."/>
+      <w:lvlJc w:val="left"/>
+      <w:pPr>
+        <w:ind w:left="5040" w:hanging="360"/>
+      </w:pPr>
+    </w:lvl>
+    <w:lvl w:ilvl="7" w:tplc="08090019" w:tentative="1">
+      <w:start w:val="1"/>
+      <w:numFmt w:val="lowerLetter"/>
+      <w:lvlText w:val="%8."/>
+      <w:lvlJc w:val="left"/>
+      <w:pPr>
+        <w:ind w:left="5760" w:hanging="360"/>
+      </w:pPr>
+    </w:lvl>
+    <w:lvl w:ilvl="8" w:tplc="0809001B" w:tentative="1">
+      <w:start w:val="1"/>
+      <w:numFmt w:val="lowerRoman"/>
+      <w:lvlText w:val="%9."/>
+      <w:lvlJc w:val="right"/>
+      <w:pPr>
+        <w:ind w:left="6480" w:hanging="180"/>
+      </w:pPr>
+    </w:lvl>
+  </w:abstractNum>
+  <w:abstractNum w:abstractNumId="22">
+    <w:nsid w:val="44071460"/>
+    <w:multiLevelType w:val="hybridMultilevel"/>
+    <w:tmpl w:val="A9849F22"/>
+    <w:lvl w:ilvl="0" w:tplc="EF9031EC">
+      <w:start w:val="1"/>
+      <w:numFmt w:val="decimal"/>
+      <w:lvlText w:val="%1."/>
+      <w:lvlJc w:val="left"/>
+      <w:pPr>
+        <w:ind w:left="1440" w:hanging="360"/>
+      </w:pPr>
+      <w:rPr>
+        <w:rFonts w:hint="default"/>
+      </w:rPr>
+    </w:lvl>
+    <w:lvl w:ilvl="1" w:tplc="08090019" w:tentative="1">
+      <w:start w:val="1"/>
+      <w:numFmt w:val="lowerLetter"/>
+      <w:lvlText w:val="%2."/>
+      <w:lvlJc w:val="left"/>
+      <w:pPr>
+        <w:ind w:left="2160" w:hanging="360"/>
+      </w:pPr>
+    </w:lvl>
+    <w:lvl w:ilvl="2" w:tplc="0809001B" w:tentative="1">
+      <w:start w:val="1"/>
+      <w:numFmt w:val="lowerRoman"/>
+      <w:lvlText w:val="%3."/>
+      <w:lvlJc w:val="right"/>
+      <w:pPr>
+        <w:ind w:left="2880" w:hanging="180"/>
+      </w:pPr>
+    </w:lvl>
+    <w:lvl w:ilvl="3" w:tplc="0809000F" w:tentative="1">
+      <w:start w:val="1"/>
+      <w:numFmt w:val="decimal"/>
+      <w:lvlText w:val="%4."/>
+      <w:lvlJc w:val="left"/>
+      <w:pPr>
+        <w:ind w:left="3600" w:hanging="360"/>
+      </w:pPr>
+    </w:lvl>
+    <w:lvl w:ilvl="4" w:tplc="08090019" w:tentative="1">
+      <w:start w:val="1"/>
+      <w:numFmt w:val="lowerLetter"/>
+      <w:lvlText w:val="%5."/>
+      <w:lvlJc w:val="left"/>
+      <w:pPr>
+        <w:ind w:left="4320" w:hanging="360"/>
+      </w:pPr>
+    </w:lvl>
+    <w:lvl w:ilvl="5" w:tplc="0809001B" w:tentative="1">
+      <w:start w:val="1"/>
+      <w:numFmt w:val="lowerRoman"/>
+      <w:lvlText w:val="%6."/>
+      <w:lvlJc w:val="right"/>
+      <w:pPr>
+        <w:ind w:left="5040" w:hanging="180"/>
+      </w:pPr>
+    </w:lvl>
+    <w:lvl w:ilvl="6" w:tplc="0809000F" w:tentative="1">
+      <w:start w:val="1"/>
+      <w:numFmt w:val="decimal"/>
+      <w:lvlText w:val="%7."/>
+      <w:lvlJc w:val="left"/>
+      <w:pPr>
+        <w:ind w:left="5760" w:hanging="360"/>
+      </w:pPr>
+    </w:lvl>
+    <w:lvl w:ilvl="7" w:tplc="08090019" w:tentative="1">
+      <w:start w:val="1"/>
+      <w:numFmt w:val="lowerLetter"/>
+      <w:lvlText w:val="%8."/>
+      <w:lvlJc w:val="left"/>
+      <w:pPr>
+        <w:ind w:left="6480" w:hanging="360"/>
+      </w:pPr>
+    </w:lvl>
+    <w:lvl w:ilvl="8" w:tplc="0809001B" w:tentative="1">
+      <w:start w:val="1"/>
+      <w:numFmt w:val="lowerRoman"/>
+      <w:lvlText w:val="%9."/>
+      <w:lvlJc w:val="right"/>
+      <w:pPr>
+        <w:ind w:left="7200" w:hanging="180"/>
+      </w:pPr>
+    </w:lvl>
+  </w:abstractNum>
+  <w:abstractNum w:abstractNumId="23">
     <w:nsid w:val="4F274097"/>
     <w:multiLevelType w:val="hybridMultilevel"/>
     <w:tmpl w:val="16D447F2"/>
@@ -2986,7 +5188,120 @@
       </w:rPr>
     </w:lvl>
   </w:abstractNum>
-  <w:abstractNum w:abstractNumId="11">
+  <w:abstractNum w:abstractNumId="24">
+    <w:nsid w:val="54976149"/>
+    <w:multiLevelType w:val="hybridMultilevel"/>
+    <w:tmpl w:val="CC1283C4"/>
+    <w:lvl w:ilvl="0" w:tplc="0809000B">
+      <w:start w:val="1"/>
+      <w:numFmt w:val="bullet"/>
+      <w:lvlText w:val=""/>
+      <w:lvlJc w:val="left"/>
+      <w:pPr>
+        <w:ind w:left="1502" w:hanging="360"/>
+      </w:pPr>
+      <w:rPr>
+        <w:rFonts w:ascii="Wingdings" w:hAnsi="Wingdings" w:hint="default"/>
+      </w:rPr>
+    </w:lvl>
+    <w:lvl w:ilvl="1" w:tplc="08090003" w:tentative="1">
+      <w:start w:val="1"/>
+      <w:numFmt w:val="bullet"/>
+      <w:lvlText w:val="o"/>
+      <w:lvlJc w:val="left"/>
+      <w:pPr>
+        <w:ind w:left="2222" w:hanging="360"/>
+      </w:pPr>
+      <w:rPr>
+        <w:rFonts w:ascii="Courier New" w:hAnsi="Courier New" w:cs="Courier New" w:hint="default"/>
+      </w:rPr>
+    </w:lvl>
+    <w:lvl w:ilvl="2" w:tplc="08090005" w:tentative="1">
+      <w:start w:val="1"/>
+      <w:numFmt w:val="bullet"/>
+      <w:lvlText w:val=""/>
+      <w:lvlJc w:val="left"/>
+      <w:pPr>
+        <w:ind w:left="2942" w:hanging="360"/>
+      </w:pPr>
+      <w:rPr>
+        <w:rFonts w:ascii="Wingdings" w:hAnsi="Wingdings" w:hint="default"/>
+      </w:rPr>
+    </w:lvl>
+    <w:lvl w:ilvl="3" w:tplc="08090001" w:tentative="1">
+      <w:start w:val="1"/>
+      <w:numFmt w:val="bullet"/>
+      <w:lvlText w:val=""/>
+      <w:lvlJc w:val="left"/>
+      <w:pPr>
+        <w:ind w:left="3662" w:hanging="360"/>
+      </w:pPr>
+      <w:rPr>
+        <w:rFonts w:ascii="Symbol" w:hAnsi="Symbol" w:hint="default"/>
+      </w:rPr>
+    </w:lvl>
+    <w:lvl w:ilvl="4" w:tplc="08090003" w:tentative="1">
+      <w:start w:val="1"/>
+      <w:numFmt w:val="bullet"/>
+      <w:lvlText w:val="o"/>
+      <w:lvlJc w:val="left"/>
+      <w:pPr>
+        <w:ind w:left="4382" w:hanging="360"/>
+      </w:pPr>
+      <w:rPr>
+        <w:rFonts w:ascii="Courier New" w:hAnsi="Courier New" w:cs="Courier New" w:hint="default"/>
+      </w:rPr>
+    </w:lvl>
+    <w:lvl w:ilvl="5" w:tplc="08090005" w:tentative="1">
+      <w:start w:val="1"/>
+      <w:numFmt w:val="bullet"/>
+      <w:lvlText w:val=""/>
+      <w:lvlJc w:val="left"/>
+      <w:pPr>
+        <w:ind w:left="5102" w:hanging="360"/>
+      </w:pPr>
+      <w:rPr>
+        <w:rFonts w:ascii="Wingdings" w:hAnsi="Wingdings" w:hint="default"/>
+      </w:rPr>
+    </w:lvl>
+    <w:lvl w:ilvl="6" w:tplc="08090001" w:tentative="1">
+      <w:start w:val="1"/>
+      <w:numFmt w:val="bullet"/>
+      <w:lvlText w:val=""/>
+      <w:lvlJc w:val="left"/>
+      <w:pPr>
+        <w:ind w:left="5822" w:hanging="360"/>
+      </w:pPr>
+      <w:rPr>
+        <w:rFonts w:ascii="Symbol" w:hAnsi="Symbol" w:hint="default"/>
+      </w:rPr>
+    </w:lvl>
+    <w:lvl w:ilvl="7" w:tplc="08090003" w:tentative="1">
+      <w:start w:val="1"/>
+      <w:numFmt w:val="bullet"/>
+      <w:lvlText w:val="o"/>
+      <w:lvlJc w:val="left"/>
+      <w:pPr>
+        <w:ind w:left="6542" w:hanging="360"/>
+      </w:pPr>
+      <w:rPr>
+        <w:rFonts w:ascii="Courier New" w:hAnsi="Courier New" w:cs="Courier New" w:hint="default"/>
+      </w:rPr>
+    </w:lvl>
+    <w:lvl w:ilvl="8" w:tplc="08090005" w:tentative="1">
+      <w:start w:val="1"/>
+      <w:numFmt w:val="bullet"/>
+      <w:lvlText w:val=""/>
+      <w:lvlJc w:val="left"/>
+      <w:pPr>
+        <w:ind w:left="7262" w:hanging="360"/>
+      </w:pPr>
+      <w:rPr>
+        <w:rFonts w:ascii="Wingdings" w:hAnsi="Wingdings" w:hint="default"/>
+      </w:rPr>
+    </w:lvl>
+  </w:abstractNum>
+  <w:abstractNum w:abstractNumId="25">
     <w:nsid w:val="5D6951C6"/>
     <w:multiLevelType w:val="hybridMultilevel"/>
     <w:tmpl w:val="7D1400BE"/>
@@ -3075,7 +5390,7 @@
       </w:pPr>
     </w:lvl>
   </w:abstractNum>
-  <w:abstractNum w:abstractNumId="12">
+  <w:abstractNum w:abstractNumId="26">
     <w:nsid w:val="64A011B5"/>
     <w:multiLevelType w:val="hybridMultilevel"/>
     <w:tmpl w:val="D95A06AA"/>
@@ -3164,7 +5479,7 @@
       </w:pPr>
     </w:lvl>
   </w:abstractNum>
-  <w:abstractNum w:abstractNumId="13">
+  <w:abstractNum w:abstractNumId="27">
     <w:nsid w:val="71C44028"/>
     <w:multiLevelType w:val="hybridMultilevel"/>
     <w:tmpl w:val="D73CBA54"/>
@@ -3277,7 +5592,7 @@
       </w:rPr>
     </w:lvl>
   </w:abstractNum>
-  <w:abstractNum w:abstractNumId="14">
+  <w:abstractNum w:abstractNumId="28">
     <w:nsid w:val="72F323F3"/>
     <w:multiLevelType w:val="hybridMultilevel"/>
     <w:tmpl w:val="1B6208BC"/>
@@ -3367,7 +5682,7 @@
       </w:pPr>
     </w:lvl>
   </w:abstractNum>
-  <w:abstractNum w:abstractNumId="15">
+  <w:abstractNum w:abstractNumId="29">
     <w:nsid w:val="75F9209B"/>
     <w:multiLevelType w:val="hybridMultilevel"/>
     <w:tmpl w:val="BC628E20"/>
@@ -3456,53 +5771,211 @@
       </w:pPr>
     </w:lvl>
   </w:abstractNum>
+  <w:abstractNum w:abstractNumId="30">
+    <w:nsid w:val="787A3084"/>
+    <w:multiLevelType w:val="hybridMultilevel"/>
+    <w:tmpl w:val="F4AAAE2E"/>
+    <w:lvl w:ilvl="0" w:tplc="0809000B">
+      <w:start w:val="1"/>
+      <w:numFmt w:val="bullet"/>
+      <w:lvlText w:val=""/>
+      <w:lvlJc w:val="left"/>
+      <w:pPr>
+        <w:ind w:left="2160" w:hanging="360"/>
+      </w:pPr>
+      <w:rPr>
+        <w:rFonts w:ascii="Wingdings" w:hAnsi="Wingdings" w:hint="default"/>
+      </w:rPr>
+    </w:lvl>
+    <w:lvl w:ilvl="1" w:tplc="08090003" w:tentative="1">
+      <w:start w:val="1"/>
+      <w:numFmt w:val="bullet"/>
+      <w:lvlText w:val="o"/>
+      <w:lvlJc w:val="left"/>
+      <w:pPr>
+        <w:ind w:left="2880" w:hanging="360"/>
+      </w:pPr>
+      <w:rPr>
+        <w:rFonts w:ascii="Courier New" w:hAnsi="Courier New" w:cs="Courier New" w:hint="default"/>
+      </w:rPr>
+    </w:lvl>
+    <w:lvl w:ilvl="2" w:tplc="08090005" w:tentative="1">
+      <w:start w:val="1"/>
+      <w:numFmt w:val="bullet"/>
+      <w:lvlText w:val=""/>
+      <w:lvlJc w:val="left"/>
+      <w:pPr>
+        <w:ind w:left="3600" w:hanging="360"/>
+      </w:pPr>
+      <w:rPr>
+        <w:rFonts w:ascii="Wingdings" w:hAnsi="Wingdings" w:hint="default"/>
+      </w:rPr>
+    </w:lvl>
+    <w:lvl w:ilvl="3" w:tplc="08090001" w:tentative="1">
+      <w:start w:val="1"/>
+      <w:numFmt w:val="bullet"/>
+      <w:lvlText w:val=""/>
+      <w:lvlJc w:val="left"/>
+      <w:pPr>
+        <w:ind w:left="4320" w:hanging="360"/>
+      </w:pPr>
+      <w:rPr>
+        <w:rFonts w:ascii="Symbol" w:hAnsi="Symbol" w:hint="default"/>
+      </w:rPr>
+    </w:lvl>
+    <w:lvl w:ilvl="4" w:tplc="08090003" w:tentative="1">
+      <w:start w:val="1"/>
+      <w:numFmt w:val="bullet"/>
+      <w:lvlText w:val="o"/>
+      <w:lvlJc w:val="left"/>
+      <w:pPr>
+        <w:ind w:left="5040" w:hanging="360"/>
+      </w:pPr>
+      <w:rPr>
+        <w:rFonts w:ascii="Courier New" w:hAnsi="Courier New" w:cs="Courier New" w:hint="default"/>
+      </w:rPr>
+    </w:lvl>
+    <w:lvl w:ilvl="5" w:tplc="08090005" w:tentative="1">
+      <w:start w:val="1"/>
+      <w:numFmt w:val="bullet"/>
+      <w:lvlText w:val=""/>
+      <w:lvlJc w:val="left"/>
+      <w:pPr>
+        <w:ind w:left="5760" w:hanging="360"/>
+      </w:pPr>
+      <w:rPr>
+        <w:rFonts w:ascii="Wingdings" w:hAnsi="Wingdings" w:hint="default"/>
+      </w:rPr>
+    </w:lvl>
+    <w:lvl w:ilvl="6" w:tplc="08090001" w:tentative="1">
+      <w:start w:val="1"/>
+      <w:numFmt w:val="bullet"/>
+      <w:lvlText w:val=""/>
+      <w:lvlJc w:val="left"/>
+      <w:pPr>
+        <w:ind w:left="6480" w:hanging="360"/>
+      </w:pPr>
+      <w:rPr>
+        <w:rFonts w:ascii="Symbol" w:hAnsi="Symbol" w:hint="default"/>
+      </w:rPr>
+    </w:lvl>
+    <w:lvl w:ilvl="7" w:tplc="08090003" w:tentative="1">
+      <w:start w:val="1"/>
+      <w:numFmt w:val="bullet"/>
+      <w:lvlText w:val="o"/>
+      <w:lvlJc w:val="left"/>
+      <w:pPr>
+        <w:ind w:left="7200" w:hanging="360"/>
+      </w:pPr>
+      <w:rPr>
+        <w:rFonts w:ascii="Courier New" w:hAnsi="Courier New" w:cs="Courier New" w:hint="default"/>
+      </w:rPr>
+    </w:lvl>
+    <w:lvl w:ilvl="8" w:tplc="08090005" w:tentative="1">
+      <w:start w:val="1"/>
+      <w:numFmt w:val="bullet"/>
+      <w:lvlText w:val=""/>
+      <w:lvlJc w:val="left"/>
+      <w:pPr>
+        <w:ind w:left="7920" w:hanging="360"/>
+      </w:pPr>
+      <w:rPr>
+        <w:rFonts w:ascii="Wingdings" w:hAnsi="Wingdings" w:hint="default"/>
+      </w:rPr>
+    </w:lvl>
+  </w:abstractNum>
   <w:num w:numId="1">
-    <w:abstractNumId w:val="12"/>
+    <w:abstractNumId w:val="26"/>
   </w:num>
   <w:num w:numId="2">
     <w:abstractNumId w:val="0"/>
   </w:num>
   <w:num w:numId="3">
-    <w:abstractNumId w:val="4"/>
+    <w:abstractNumId w:val="10"/>
   </w:num>
   <w:num w:numId="4">
-    <w:abstractNumId w:val="9"/>
+    <w:abstractNumId w:val="20"/>
   </w:num>
   <w:num w:numId="5">
     <w:abstractNumId w:val="1"/>
   </w:num>
   <w:num w:numId="6">
+    <w:abstractNumId w:val="11"/>
+  </w:num>
+  <w:num w:numId="7">
+    <w:abstractNumId w:val="27"/>
+  </w:num>
+  <w:num w:numId="8">
+    <w:abstractNumId w:val="23"/>
+  </w:num>
+  <w:num w:numId="9">
+    <w:abstractNumId w:val="18"/>
+  </w:num>
+  <w:num w:numId="10">
+    <w:abstractNumId w:val="25"/>
+  </w:num>
+  <w:num w:numId="11">
     <w:abstractNumId w:val="5"/>
   </w:num>
-  <w:num w:numId="7">
+  <w:num w:numId="12">
+    <w:abstractNumId w:val="19"/>
+  </w:num>
+  <w:num w:numId="13">
+    <w:abstractNumId w:val="12"/>
+  </w:num>
+  <w:num w:numId="14">
+    <w:abstractNumId w:val="6"/>
+  </w:num>
+  <w:num w:numId="15">
+    <w:abstractNumId w:val="29"/>
+  </w:num>
+  <w:num w:numId="16">
+    <w:abstractNumId w:val="28"/>
+  </w:num>
+  <w:num w:numId="17">
+    <w:abstractNumId w:val="21"/>
+  </w:num>
+  <w:num w:numId="18">
+    <w:abstractNumId w:val="9"/>
+  </w:num>
+  <w:num w:numId="19">
+    <w:abstractNumId w:val="3"/>
+  </w:num>
+  <w:num w:numId="20">
+    <w:abstractNumId w:val="2"/>
+  </w:num>
+  <w:num w:numId="21">
+    <w:abstractNumId w:val="14"/>
+  </w:num>
+  <w:num w:numId="22">
+    <w:abstractNumId w:val="17"/>
+  </w:num>
+  <w:num w:numId="23">
+    <w:abstractNumId w:val="4"/>
+  </w:num>
+  <w:num w:numId="24">
+    <w:abstractNumId w:val="22"/>
+  </w:num>
+  <w:num w:numId="25">
+    <w:abstractNumId w:val="30"/>
+  </w:num>
+  <w:num w:numId="26">
+    <w:abstractNumId w:val="7"/>
+  </w:num>
+  <w:num w:numId="27">
+    <w:abstractNumId w:val="8"/>
+  </w:num>
+  <w:num w:numId="28">
     <w:abstractNumId w:val="13"/>
   </w:num>
-  <w:num w:numId="8">
-    <w:abstractNumId w:val="10"/>
+  <w:num w:numId="29">
+    <w:abstractNumId w:val="24"/>
   </w:num>
-  <w:num w:numId="9">
-    <w:abstractNumId w:val="7"/>
+  <w:num w:numId="30">
+    <w:abstractNumId w:val="16"/>
   </w:num>
-  <w:num w:numId="10">
-    <w:abstractNumId w:val="11"/>
-  </w:num>
-  <w:num w:numId="11">
-    <w:abstractNumId w:val="2"/>
-  </w:num>
-  <w:num w:numId="12">
-    <w:abstractNumId w:val="8"/>
-  </w:num>
-  <w:num w:numId="13">
-    <w:abstractNumId w:val="6"/>
-  </w:num>
-  <w:num w:numId="14">
-    <w:abstractNumId w:val="3"/>
-  </w:num>
-  <w:num w:numId="15">
+  <w:num w:numId="31">
     <w:abstractNumId w:val="15"/>
-  </w:num>
-  <w:num w:numId="16">
-    <w:abstractNumId w:val="14"/>
   </w:num>
 </w:numbering>
 </file>

--- a/SAPIA Chat Bot Test Scenarios.docx
+++ b/SAPIA Chat Bot Test Scenarios.docx
@@ -2518,25 +2518,7 @@
           <w:sz w:val="26"/>
           <w:szCs w:val="26"/>
         </w:rPr>
-        <w:t xml:space="preserve"> test execution as chatbot app </w:t>
-      </w:r>
-      <w:proofErr w:type="spellStart"/>
-      <w:r>
-        <w:rPr>
-          <w:rFonts w:ascii="AppleSystemUIFont" w:hAnsi="AppleSystemUIFont" w:cs="AppleSystemUIFont"/>
-          <w:sz w:val="26"/>
-          <w:szCs w:val="26"/>
-        </w:rPr>
-        <w:t>lil</w:t>
-      </w:r>
-      <w:proofErr w:type="spellEnd"/>
-      <w:r>
-        <w:rPr>
-          <w:rFonts w:ascii="AppleSystemUIFont" w:hAnsi="AppleSystemUIFont" w:cs="AppleSystemUIFont"/>
-          <w:sz w:val="26"/>
-          <w:szCs w:val="26"/>
-        </w:rPr>
-        <w:t xml:space="preserve"> bit slow while giving the response</w:t>
+        <w:t xml:space="preserve"> test execution as chatbot app lil bit slow while giving the response</w:t>
       </w:r>
     </w:p>
     <w:p>
@@ -2625,13 +2607,14 @@
         <w:autoSpaceDE w:val="0"/>
         <w:autoSpaceDN w:val="0"/>
         <w:adjustRightInd w:val="0"/>
-        <w:ind w:left="720"/>
-        <w:rPr>
-          <w:rFonts w:ascii="AppleSystemUIFont" w:hAnsi="AppleSystemUIFont" w:cs="AppleSystemUIFont"/>
-          <w:sz w:val="26"/>
-          <w:szCs w:val="26"/>
-        </w:rPr>
-      </w:pPr>
+        <w:rPr>
+          <w:rFonts w:ascii="AppleSystemUIFont" w:hAnsi="AppleSystemUIFont" w:cs="AppleSystemUIFont"/>
+          <w:sz w:val="26"/>
+          <w:szCs w:val="26"/>
+        </w:rPr>
+      </w:pPr>
+      <w:bookmarkStart w:id="0" w:name="_GoBack"/>
+      <w:bookmarkEnd w:id="0"/>
     </w:p>
     <w:p>
       <w:pPr>
@@ -2650,17 +2633,8 @@
           <w:rFonts w:ascii="Times New Roman" w:eastAsia="Times New Roman" w:hAnsi="Times New Roman" w:cs="Times New Roman"/>
           <w:lang w:eastAsia="en-GB"/>
         </w:rPr>
-        <w:t xml:space="preserve">Executed the test cases in sequential mode, I set it the below flag to </w:t>
-      </w:r>
-      <w:proofErr w:type="spellStart"/>
-      <w:r>
-        <w:rPr>
-          <w:rFonts w:ascii="Times New Roman" w:eastAsia="Times New Roman" w:hAnsi="Times New Roman" w:cs="Times New Roman"/>
-          <w:lang w:eastAsia="en-GB"/>
-        </w:rPr>
-        <w:t>flase</w:t>
-      </w:r>
-      <w:proofErr w:type="spellEnd"/>
+        <w:t>Executed the test cases in sequential mode, I set it the below flag to flase</w:t>
+      </w:r>
     </w:p>
     <w:p>
       <w:pPr>
@@ -2717,7 +2691,6 @@
         </w:rPr>
         <w:t xml:space="preserve">  </w:t>
       </w:r>
-      <w:proofErr w:type="spellStart"/>
       <w:r>
         <w:rPr>
           <w:rFonts w:ascii="Menlo" w:eastAsia="Times New Roman" w:hAnsi="Menlo" w:cs="Menlo"/>
@@ -2726,18 +2699,7 @@
           <w:szCs w:val="18"/>
           <w:lang w:eastAsia="en-GB"/>
         </w:rPr>
-        <w:t>fullyParallel</w:t>
-      </w:r>
-      <w:proofErr w:type="spellEnd"/>
-      <w:r>
-        <w:rPr>
-          <w:rFonts w:ascii="Menlo" w:eastAsia="Times New Roman" w:hAnsi="Menlo" w:cs="Menlo"/>
-          <w:color w:val="9CDCFE"/>
-          <w:sz w:val="18"/>
-          <w:szCs w:val="18"/>
-          <w:lang w:eastAsia="en-GB"/>
-        </w:rPr>
-        <w:t>:</w:t>
+        <w:t>fullyParallel:</w:t>
       </w:r>
       <w:r>
         <w:rPr>
@@ -2778,8 +2740,6 @@
           <w:lang w:eastAsia="en-GB"/>
         </w:rPr>
       </w:pPr>
-      <w:bookmarkStart w:id="0" w:name="_GoBack"/>
-      <w:bookmarkEnd w:id="0"/>
     </w:p>
     <w:sectPr>
       <w:pgSz w:w="11900" w:h="16840"/>
